--- a/DAM-2/SGE/EVALUACION-2/RA-2- Instalacion y configuracion ERP-CRM/TAREAS/TAREA-9/AA 2.1 - Permisos.docx
+++ b/DAM-2/SGE/EVALUACION-2/RA-2- Instalacion y configuracion ERP-CRM/TAREAS/TAREA-9/AA 2.1 - Permisos.docx
@@ -611,15 +611,15 @@
         <w:ind w:left="1068"/>
         <w:rPr>
           <w:rFonts w:asciiTheme="minorHAnsi" w:hAnsiTheme="minorHAnsi" w:cstheme="minorHAnsi"/>
-          <w:color w:val="4472C4" w:themeColor="accent1"/>
-          <w:sz w:val="22"/>
-          <w:szCs w:val="22"/>
-        </w:rPr>
-      </w:pPr>
-      <w:r>
-        <w:rPr>
-          <w:rFonts w:asciiTheme="minorHAnsi" w:hAnsiTheme="minorHAnsi" w:cstheme="minorHAnsi"/>
-          <w:color w:val="4472C4" w:themeColor="accent1"/>
+          <w:color w:val="2F5496" w:themeColor="accent1" w:themeShade="BF"/>
+          <w:sz w:val="22"/>
+          <w:szCs w:val="22"/>
+        </w:rPr>
+      </w:pPr>
+      <w:r>
+        <w:rPr>
+          <w:rFonts w:asciiTheme="minorHAnsi" w:hAnsiTheme="minorHAnsi" w:cstheme="minorHAnsi"/>
+          <w:color w:val="2F5496" w:themeColor="accent1" w:themeShade="BF"/>
           <w:sz w:val="22"/>
           <w:szCs w:val="22"/>
         </w:rPr>
@@ -645,6 +645,7 @@
           <w:rFonts w:asciiTheme="minorHAnsi" w:hAnsiTheme="minorHAnsi" w:cstheme="minorHAnsi"/>
           <w:b/>
           <w:bCs/>
+          <w:noProof/>
           <w:sz w:val="22"/>
           <w:szCs w:val="22"/>
         </w:rPr>
@@ -731,6 +732,249 @@
         <w:ind w:left="1068"/>
         <w:rPr>
           <w:rFonts w:asciiTheme="minorHAnsi" w:hAnsiTheme="minorHAnsi" w:cstheme="minorHAnsi"/>
+          <w:color w:val="2F5496" w:themeColor="accent1" w:themeShade="BF"/>
+          <w:sz w:val="22"/>
+          <w:szCs w:val="22"/>
+        </w:rPr>
+      </w:pPr>
+      <w:r>
+        <w:rPr>
+          <w:rFonts w:asciiTheme="minorHAnsi" w:hAnsiTheme="minorHAnsi" w:cstheme="minorHAnsi"/>
+          <w:color w:val="2F5496" w:themeColor="accent1" w:themeShade="BF"/>
+          <w:sz w:val="22"/>
+          <w:szCs w:val="22"/>
+        </w:rPr>
+        <w:t>Entro en los grupos en el apartado Ajustes/Usuarios y compañías/Grupos y busco el grupo Ventas- Usuario.</w:t>
+      </w:r>
+    </w:p>
+    <w:p>
+      <w:pPr>
+        <w:pStyle w:val="NormalWeb"/>
+        <w:spacing w:before="0" w:beforeAutospacing="0" w:after="0" w:afterAutospacing="0"/>
+        <w:ind w:left="1068"/>
+        <w:rPr>
+          <w:rFonts w:asciiTheme="minorHAnsi" w:hAnsiTheme="minorHAnsi" w:cstheme="minorHAnsi"/>
+          <w:sz w:val="22"/>
+          <w:szCs w:val="22"/>
+        </w:rPr>
+      </w:pPr>
+      <w:r>
+        <w:rPr>
+          <w:rFonts w:asciiTheme="minorHAnsi" w:hAnsiTheme="minorHAnsi" w:cstheme="minorHAnsi"/>
+          <w:sz w:val="22"/>
+          <w:szCs w:val="22"/>
+        </w:rPr>
+        <w:drawing>
+          <wp:inline distT="0" distB="0" distL="0" distR="0" wp14:anchorId="338E5B9A" wp14:editId="770E9917">
+            <wp:extent cx="5400040" cy="3037205"/>
+            <wp:effectExtent l="0" t="0" r="0" b="0"/>
+            <wp:docPr id="937200796" name="Imagen 1" descr="Interfaz de usuario gráfica, Texto, Aplicación&#10;&#10;Descripción generada automáticamente"/>
+            <wp:cNvGraphicFramePr>
+              <a:graphicFrameLocks xmlns:a="http://schemas.openxmlformats.org/drawingml/2006/main" noChangeAspect="1"/>
+            </wp:cNvGraphicFramePr>
+            <a:graphic xmlns:a="http://schemas.openxmlformats.org/drawingml/2006/main">
+              <a:graphicData uri="http://schemas.openxmlformats.org/drawingml/2006/picture">
+                <pic:pic xmlns:pic="http://schemas.openxmlformats.org/drawingml/2006/picture">
+                  <pic:nvPicPr>
+                    <pic:cNvPr id="937200796" name="Imagen 1" descr="Interfaz de usuario gráfica, Texto, Aplicación&#10;&#10;Descripción generada automáticamente"/>
+                    <pic:cNvPicPr/>
+                  </pic:nvPicPr>
+                  <pic:blipFill>
+                    <a:blip r:embed="rId8"/>
+                    <a:stretch>
+                      <a:fillRect/>
+                    </a:stretch>
+                  </pic:blipFill>
+                  <pic:spPr>
+                    <a:xfrm>
+                      <a:off x="0" y="0"/>
+                      <a:ext cx="5400040" cy="3037205"/>
+                    </a:xfrm>
+                    <a:prstGeom prst="rect">
+                      <a:avLst/>
+                    </a:prstGeom>
+                  </pic:spPr>
+                </pic:pic>
+              </a:graphicData>
+            </a:graphic>
+          </wp:inline>
+        </w:drawing>
+      </w:r>
+    </w:p>
+    <w:p>
+      <w:pPr>
+        <w:pStyle w:val="NormalWeb"/>
+        <w:spacing w:before="0" w:beforeAutospacing="0" w:after="0" w:afterAutospacing="0"/>
+        <w:ind w:left="1068"/>
+        <w:rPr>
+          <w:rFonts w:asciiTheme="minorHAnsi" w:hAnsiTheme="minorHAnsi" w:cstheme="minorHAnsi"/>
+          <w:sz w:val="22"/>
+          <w:szCs w:val="22"/>
+        </w:rPr>
+      </w:pPr>
+    </w:p>
+    <w:p>
+      <w:pPr>
+        <w:pStyle w:val="NormalWeb"/>
+        <w:spacing w:before="0" w:beforeAutospacing="0" w:after="0" w:afterAutospacing="0"/>
+        <w:ind w:left="1068"/>
+        <w:rPr>
+          <w:rFonts w:asciiTheme="minorHAnsi" w:hAnsiTheme="minorHAnsi" w:cstheme="minorHAnsi"/>
+          <w:sz w:val="22"/>
+          <w:szCs w:val="22"/>
+        </w:rPr>
+      </w:pPr>
+    </w:p>
+    <w:p>
+      <w:pPr>
+        <w:pStyle w:val="NormalWeb"/>
+        <w:spacing w:before="0" w:beforeAutospacing="0" w:after="0" w:afterAutospacing="0"/>
+        <w:ind w:left="1068"/>
+        <w:rPr>
+          <w:rFonts w:asciiTheme="minorHAnsi" w:hAnsiTheme="minorHAnsi" w:cstheme="minorHAnsi"/>
+          <w:sz w:val="22"/>
+          <w:szCs w:val="22"/>
+        </w:rPr>
+      </w:pPr>
+    </w:p>
+    <w:p>
+      <w:pPr>
+        <w:pStyle w:val="NormalWeb"/>
+        <w:spacing w:before="0" w:beforeAutospacing="0" w:after="0" w:afterAutospacing="0"/>
+        <w:ind w:left="1068"/>
+        <w:rPr>
+          <w:rFonts w:asciiTheme="minorHAnsi" w:hAnsiTheme="minorHAnsi" w:cstheme="minorHAnsi"/>
+          <w:sz w:val="22"/>
+          <w:szCs w:val="22"/>
+        </w:rPr>
+      </w:pPr>
+    </w:p>
+    <w:p>
+      <w:pPr>
+        <w:pStyle w:val="NormalWeb"/>
+        <w:spacing w:before="0" w:beforeAutospacing="0" w:after="0" w:afterAutospacing="0"/>
+        <w:ind w:left="1068"/>
+        <w:rPr>
+          <w:rFonts w:asciiTheme="minorHAnsi" w:hAnsiTheme="minorHAnsi" w:cstheme="minorHAnsi"/>
+          <w:sz w:val="22"/>
+          <w:szCs w:val="22"/>
+        </w:rPr>
+      </w:pPr>
+    </w:p>
+    <w:p>
+      <w:pPr>
+        <w:pStyle w:val="NormalWeb"/>
+        <w:spacing w:before="0" w:beforeAutospacing="0" w:after="0" w:afterAutospacing="0"/>
+        <w:ind w:left="1068"/>
+        <w:rPr>
+          <w:rFonts w:asciiTheme="minorHAnsi" w:hAnsiTheme="minorHAnsi" w:cstheme="minorHAnsi"/>
+          <w:sz w:val="22"/>
+          <w:szCs w:val="22"/>
+        </w:rPr>
+      </w:pPr>
+    </w:p>
+    <w:p>
+      <w:pPr>
+        <w:pStyle w:val="NormalWeb"/>
+        <w:spacing w:before="0" w:beforeAutospacing="0" w:after="0" w:afterAutospacing="0"/>
+        <w:ind w:left="1068"/>
+        <w:rPr>
+          <w:rFonts w:asciiTheme="minorHAnsi" w:hAnsiTheme="minorHAnsi" w:cstheme="minorHAnsi"/>
+          <w:color w:val="2F5496" w:themeColor="accent1" w:themeShade="BF"/>
+          <w:sz w:val="22"/>
+          <w:szCs w:val="22"/>
+        </w:rPr>
+      </w:pPr>
+      <w:r>
+        <w:rPr>
+          <w:rFonts w:asciiTheme="minorHAnsi" w:hAnsiTheme="minorHAnsi" w:cstheme="minorHAnsi"/>
+          <w:color w:val="2F5496" w:themeColor="accent1" w:themeShade="BF"/>
+          <w:sz w:val="22"/>
+          <w:szCs w:val="22"/>
+        </w:rPr>
+        <w:lastRenderedPageBreak/>
+        <w:t xml:space="preserve">Los que pertenecen a este grupo tienen acceso a estos </w:t>
+      </w:r>
+      <w:r>
+        <w:rPr>
+          <w:rFonts w:asciiTheme="minorHAnsi" w:hAnsiTheme="minorHAnsi" w:cstheme="minorHAnsi"/>
+          <w:color w:val="2F5496" w:themeColor="accent1" w:themeShade="BF"/>
+          <w:sz w:val="22"/>
+          <w:szCs w:val="22"/>
+        </w:rPr>
+        <w:t>menús</w:t>
+      </w:r>
+      <w:r>
+        <w:rPr>
+          <w:rFonts w:asciiTheme="minorHAnsi" w:hAnsiTheme="minorHAnsi" w:cstheme="minorHAnsi"/>
+          <w:color w:val="2F5496" w:themeColor="accent1" w:themeShade="BF"/>
+          <w:sz w:val="22"/>
+          <w:szCs w:val="22"/>
+        </w:rPr>
+        <w:t>.</w:t>
+      </w:r>
+    </w:p>
+    <w:p>
+      <w:pPr>
+        <w:pStyle w:val="NormalWeb"/>
+        <w:spacing w:before="0" w:beforeAutospacing="0" w:after="0" w:afterAutospacing="0"/>
+        <w:ind w:left="1068"/>
+        <w:rPr>
+          <w:rFonts w:asciiTheme="minorHAnsi" w:hAnsiTheme="minorHAnsi" w:cstheme="minorHAnsi"/>
+          <w:sz w:val="22"/>
+          <w:szCs w:val="22"/>
+        </w:rPr>
+      </w:pPr>
+      <w:r>
+        <w:rPr>
+          <w:rFonts w:asciiTheme="minorHAnsi" w:hAnsiTheme="minorHAnsi" w:cstheme="minorHAnsi"/>
+          <w:sz w:val="22"/>
+          <w:szCs w:val="22"/>
+        </w:rPr>
+        <w:drawing>
+          <wp:inline distT="0" distB="0" distL="0" distR="0" wp14:anchorId="090CBBC4" wp14:editId="4D731D5D">
+            <wp:extent cx="5400040" cy="3037205"/>
+            <wp:effectExtent l="0" t="0" r="0" b="0"/>
+            <wp:docPr id="401546752" name="Imagen 1" descr="Captura de pantalla de computadora&#10;&#10;Descripción generada automáticamente"/>
+            <wp:cNvGraphicFramePr>
+              <a:graphicFrameLocks xmlns:a="http://schemas.openxmlformats.org/drawingml/2006/main" noChangeAspect="1"/>
+            </wp:cNvGraphicFramePr>
+            <a:graphic xmlns:a="http://schemas.openxmlformats.org/drawingml/2006/main">
+              <a:graphicData uri="http://schemas.openxmlformats.org/drawingml/2006/picture">
+                <pic:pic xmlns:pic="http://schemas.openxmlformats.org/drawingml/2006/picture">
+                  <pic:nvPicPr>
+                    <pic:cNvPr id="401546752" name="Imagen 1" descr="Captura de pantalla de computadora&#10;&#10;Descripción generada automáticamente"/>
+                    <pic:cNvPicPr/>
+                  </pic:nvPicPr>
+                  <pic:blipFill>
+                    <a:blip r:embed="rId9"/>
+                    <a:stretch>
+                      <a:fillRect/>
+                    </a:stretch>
+                  </pic:blipFill>
+                  <pic:spPr>
+                    <a:xfrm>
+                      <a:off x="0" y="0"/>
+                      <a:ext cx="5400040" cy="3037205"/>
+                    </a:xfrm>
+                    <a:prstGeom prst="rect">
+                      <a:avLst/>
+                    </a:prstGeom>
+                  </pic:spPr>
+                </pic:pic>
+              </a:graphicData>
+            </a:graphic>
+          </wp:inline>
+        </w:drawing>
+      </w:r>
+    </w:p>
+    <w:p>
+      <w:pPr>
+        <w:pStyle w:val="NormalWeb"/>
+        <w:spacing w:before="0" w:beforeAutospacing="0" w:after="0" w:afterAutospacing="0"/>
+        <w:ind w:left="1068"/>
+        <w:rPr>
+          <w:rFonts w:asciiTheme="minorHAnsi" w:hAnsiTheme="minorHAnsi" w:cstheme="minorHAnsi"/>
           <w:sz w:val="22"/>
           <w:szCs w:val="22"/>
         </w:rPr>
@@ -789,21 +1033,404 @@
       <w:pPr>
         <w:pStyle w:val="NormalWeb"/>
         <w:spacing w:before="0" w:beforeAutospacing="0" w:after="0" w:afterAutospacing="0"/>
-        <w:rPr>
-          <w:rFonts w:asciiTheme="minorHAnsi" w:hAnsiTheme="minorHAnsi" w:cstheme="minorHAnsi"/>
-          <w:sz w:val="22"/>
-          <w:szCs w:val="22"/>
-        </w:rPr>
-      </w:pPr>
-    </w:p>
-    <w:p>
-      <w:pPr>
-        <w:pStyle w:val="NormalWeb"/>
-        <w:spacing w:before="0" w:beforeAutospacing="0" w:after="0" w:afterAutospacing="0"/>
+        <w:ind w:left="1068"/>
         <w:rPr>
           <w:rFonts w:asciiTheme="minorHAnsi" w:hAnsiTheme="minorHAnsi" w:cstheme="minorHAnsi"/>
           <w:b/>
           <w:bCs/>
+          <w:sz w:val="22"/>
+          <w:szCs w:val="22"/>
+        </w:rPr>
+      </w:pPr>
+    </w:p>
+    <w:p>
+      <w:pPr>
+        <w:pStyle w:val="NormalWeb"/>
+        <w:spacing w:before="0" w:beforeAutospacing="0" w:after="0" w:afterAutospacing="0"/>
+        <w:ind w:left="1068"/>
+        <w:rPr>
+          <w:rFonts w:asciiTheme="minorHAnsi" w:hAnsiTheme="minorHAnsi" w:cstheme="minorHAnsi"/>
+          <w:color w:val="2F5496" w:themeColor="accent1" w:themeShade="BF"/>
+          <w:sz w:val="22"/>
+          <w:szCs w:val="22"/>
+        </w:rPr>
+      </w:pPr>
+      <w:r>
+        <w:rPr>
+          <w:rFonts w:asciiTheme="minorHAnsi" w:hAnsiTheme="minorHAnsi" w:cstheme="minorHAnsi"/>
+          <w:color w:val="2F5496" w:themeColor="accent1" w:themeShade="BF"/>
+          <w:sz w:val="22"/>
+          <w:szCs w:val="22"/>
+        </w:rPr>
+        <w:t xml:space="preserve">Creo el usuario </w:t>
+      </w:r>
+      <w:proofErr w:type="spellStart"/>
+      <w:r>
+        <w:rPr>
+          <w:rFonts w:asciiTheme="minorHAnsi" w:hAnsiTheme="minorHAnsi" w:cstheme="minorHAnsi"/>
+          <w:color w:val="2F5496" w:themeColor="accent1" w:themeShade="BF"/>
+          <w:sz w:val="22"/>
+          <w:szCs w:val="22"/>
+        </w:rPr>
+        <w:t>UsuALBA</w:t>
+      </w:r>
+      <w:proofErr w:type="spellEnd"/>
+      <w:r>
+        <w:rPr>
+          <w:rFonts w:asciiTheme="minorHAnsi" w:hAnsiTheme="minorHAnsi" w:cstheme="minorHAnsi"/>
+          <w:color w:val="2F5496" w:themeColor="accent1" w:themeShade="BF"/>
+          <w:sz w:val="22"/>
+          <w:szCs w:val="22"/>
+        </w:rPr>
+        <w:t xml:space="preserve"> y le pongo en el grupo Usuario: </w:t>
+      </w:r>
+      <w:r>
+        <w:rPr>
+          <w:rFonts w:asciiTheme="minorHAnsi" w:hAnsiTheme="minorHAnsi" w:cstheme="minorHAnsi"/>
+          <w:color w:val="2F5496" w:themeColor="accent1" w:themeShade="BF"/>
+          <w:sz w:val="22"/>
+          <w:szCs w:val="22"/>
+        </w:rPr>
+        <w:t xml:space="preserve">Solo mostrar documentos propios </w:t>
+      </w:r>
+      <w:r>
+        <w:rPr>
+          <w:rFonts w:asciiTheme="minorHAnsi" w:hAnsiTheme="minorHAnsi" w:cstheme="minorHAnsi"/>
+          <w:color w:val="2F5496" w:themeColor="accent1" w:themeShade="BF"/>
+          <w:sz w:val="22"/>
+          <w:szCs w:val="22"/>
+        </w:rPr>
+        <w:t>porque es el que menos restricciones tiene.</w:t>
+      </w:r>
+    </w:p>
+    <w:p>
+      <w:pPr>
+        <w:pStyle w:val="NormalWeb"/>
+        <w:spacing w:before="0" w:beforeAutospacing="0" w:after="0" w:afterAutospacing="0"/>
+        <w:ind w:left="1068"/>
+        <w:rPr>
+          <w:rFonts w:asciiTheme="minorHAnsi" w:hAnsiTheme="minorHAnsi" w:cstheme="minorHAnsi"/>
+          <w:sz w:val="22"/>
+          <w:szCs w:val="22"/>
+        </w:rPr>
+      </w:pPr>
+      <w:r>
+        <w:rPr>
+          <w:rFonts w:asciiTheme="minorHAnsi" w:hAnsiTheme="minorHAnsi" w:cstheme="minorHAnsi"/>
+          <w:sz w:val="22"/>
+          <w:szCs w:val="22"/>
+        </w:rPr>
+        <w:drawing>
+          <wp:inline distT="0" distB="0" distL="0" distR="0" wp14:anchorId="09B406CE" wp14:editId="08D4E014">
+            <wp:extent cx="5400040" cy="3037205"/>
+            <wp:effectExtent l="0" t="0" r="0" b="0"/>
+            <wp:docPr id="1270266681" name="Imagen 1" descr="Una captura de pantalla de una computadora&#10;&#10;Descripción generada automáticamente"/>
+            <wp:cNvGraphicFramePr>
+              <a:graphicFrameLocks xmlns:a="http://schemas.openxmlformats.org/drawingml/2006/main" noChangeAspect="1"/>
+            </wp:cNvGraphicFramePr>
+            <a:graphic xmlns:a="http://schemas.openxmlformats.org/drawingml/2006/main">
+              <a:graphicData uri="http://schemas.openxmlformats.org/drawingml/2006/picture">
+                <pic:pic xmlns:pic="http://schemas.openxmlformats.org/drawingml/2006/picture">
+                  <pic:nvPicPr>
+                    <pic:cNvPr id="1270266681" name="Imagen 1" descr="Una captura de pantalla de una computadora&#10;&#10;Descripción generada automáticamente"/>
+                    <pic:cNvPicPr/>
+                  </pic:nvPicPr>
+                  <pic:blipFill>
+                    <a:blip r:embed="rId10"/>
+                    <a:stretch>
+                      <a:fillRect/>
+                    </a:stretch>
+                  </pic:blipFill>
+                  <pic:spPr>
+                    <a:xfrm>
+                      <a:off x="0" y="0"/>
+                      <a:ext cx="5400040" cy="3037205"/>
+                    </a:xfrm>
+                    <a:prstGeom prst="rect">
+                      <a:avLst/>
+                    </a:prstGeom>
+                  </pic:spPr>
+                </pic:pic>
+              </a:graphicData>
+            </a:graphic>
+          </wp:inline>
+        </w:drawing>
+      </w:r>
+    </w:p>
+    <w:p>
+      <w:pPr>
+        <w:pStyle w:val="NormalWeb"/>
+        <w:spacing w:before="0" w:beforeAutospacing="0" w:after="0" w:afterAutospacing="0"/>
+        <w:ind w:left="1068"/>
+        <w:rPr>
+          <w:rFonts w:asciiTheme="minorHAnsi" w:hAnsiTheme="minorHAnsi" w:cstheme="minorHAnsi"/>
+          <w:sz w:val="22"/>
+          <w:szCs w:val="22"/>
+        </w:rPr>
+      </w:pPr>
+    </w:p>
+    <w:p>
+      <w:pPr>
+        <w:pStyle w:val="NormalWeb"/>
+        <w:spacing w:before="0" w:beforeAutospacing="0" w:after="0" w:afterAutospacing="0"/>
+        <w:ind w:left="1068"/>
+        <w:rPr>
+          <w:rFonts w:asciiTheme="minorHAnsi" w:hAnsiTheme="minorHAnsi" w:cstheme="minorHAnsi"/>
+          <w:sz w:val="22"/>
+          <w:szCs w:val="22"/>
+        </w:rPr>
+      </w:pPr>
+    </w:p>
+    <w:p>
+      <w:pPr>
+        <w:pStyle w:val="NormalWeb"/>
+        <w:spacing w:before="0" w:beforeAutospacing="0" w:after="0" w:afterAutospacing="0"/>
+        <w:ind w:left="1068"/>
+        <w:rPr>
+          <w:rFonts w:asciiTheme="minorHAnsi" w:hAnsiTheme="minorHAnsi" w:cstheme="minorHAnsi"/>
+          <w:sz w:val="22"/>
+          <w:szCs w:val="22"/>
+        </w:rPr>
+      </w:pPr>
+    </w:p>
+    <w:p>
+      <w:pPr>
+        <w:pStyle w:val="NormalWeb"/>
+        <w:spacing w:before="0" w:beforeAutospacing="0" w:after="0" w:afterAutospacing="0"/>
+        <w:ind w:left="1068"/>
+        <w:rPr>
+          <w:rFonts w:asciiTheme="minorHAnsi" w:hAnsiTheme="minorHAnsi" w:cstheme="minorHAnsi"/>
+          <w:sz w:val="22"/>
+          <w:szCs w:val="22"/>
+        </w:rPr>
+      </w:pPr>
+    </w:p>
+    <w:p>
+      <w:pPr>
+        <w:pStyle w:val="NormalWeb"/>
+        <w:spacing w:before="0" w:beforeAutospacing="0" w:after="0" w:afterAutospacing="0"/>
+        <w:ind w:left="1068"/>
+        <w:rPr>
+          <w:rFonts w:asciiTheme="minorHAnsi" w:hAnsiTheme="minorHAnsi" w:cstheme="minorHAnsi"/>
+          <w:color w:val="2F5496" w:themeColor="accent1" w:themeShade="BF"/>
+          <w:sz w:val="22"/>
+          <w:szCs w:val="22"/>
+        </w:rPr>
+      </w:pPr>
+      <w:r>
+        <w:rPr>
+          <w:rFonts w:asciiTheme="minorHAnsi" w:hAnsiTheme="minorHAnsi" w:cstheme="minorHAnsi"/>
+          <w:color w:val="2F5496" w:themeColor="accent1" w:themeShade="BF"/>
+          <w:sz w:val="22"/>
+          <w:szCs w:val="22"/>
+        </w:rPr>
+        <w:lastRenderedPageBreak/>
+        <w:t>Ahora nos aparece que pertenece al grupo</w:t>
+      </w:r>
+    </w:p>
+    <w:p>
+      <w:pPr>
+        <w:pStyle w:val="NormalWeb"/>
+        <w:spacing w:before="0" w:beforeAutospacing="0" w:after="0" w:afterAutospacing="0"/>
+        <w:ind w:left="1068"/>
+        <w:rPr>
+          <w:rFonts w:asciiTheme="minorHAnsi" w:hAnsiTheme="minorHAnsi" w:cstheme="minorHAnsi"/>
+          <w:sz w:val="22"/>
+          <w:szCs w:val="22"/>
+        </w:rPr>
+      </w:pPr>
+      <w:r>
+        <w:rPr>
+          <w:rFonts w:asciiTheme="minorHAnsi" w:hAnsiTheme="minorHAnsi" w:cstheme="minorHAnsi"/>
+          <w:sz w:val="22"/>
+          <w:szCs w:val="22"/>
+        </w:rPr>
+        <w:drawing>
+          <wp:inline distT="0" distB="0" distL="0" distR="0" wp14:anchorId="1ECF6E0D" wp14:editId="70EF6711">
+            <wp:extent cx="5400040" cy="3037205"/>
+            <wp:effectExtent l="0" t="0" r="0" b="0"/>
+            <wp:docPr id="287020686" name="Imagen 1" descr="Captura de pantalla de computadora&#10;&#10;Descripción generada automáticamente"/>
+            <wp:cNvGraphicFramePr>
+              <a:graphicFrameLocks xmlns:a="http://schemas.openxmlformats.org/drawingml/2006/main" noChangeAspect="1"/>
+            </wp:cNvGraphicFramePr>
+            <a:graphic xmlns:a="http://schemas.openxmlformats.org/drawingml/2006/main">
+              <a:graphicData uri="http://schemas.openxmlformats.org/drawingml/2006/picture">
+                <pic:pic xmlns:pic="http://schemas.openxmlformats.org/drawingml/2006/picture">
+                  <pic:nvPicPr>
+                    <pic:cNvPr id="287020686" name="Imagen 1" descr="Captura de pantalla de computadora&#10;&#10;Descripción generada automáticamente"/>
+                    <pic:cNvPicPr/>
+                  </pic:nvPicPr>
+                  <pic:blipFill>
+                    <a:blip r:embed="rId11"/>
+                    <a:stretch>
+                      <a:fillRect/>
+                    </a:stretch>
+                  </pic:blipFill>
+                  <pic:spPr>
+                    <a:xfrm>
+                      <a:off x="0" y="0"/>
+                      <a:ext cx="5400040" cy="3037205"/>
+                    </a:xfrm>
+                    <a:prstGeom prst="rect">
+                      <a:avLst/>
+                    </a:prstGeom>
+                  </pic:spPr>
+                </pic:pic>
+              </a:graphicData>
+            </a:graphic>
+          </wp:inline>
+        </w:drawing>
+      </w:r>
+    </w:p>
+    <w:p>
+      <w:pPr>
+        <w:pStyle w:val="NormalWeb"/>
+        <w:spacing w:before="0" w:beforeAutospacing="0" w:after="0" w:afterAutospacing="0"/>
+        <w:ind w:left="1068"/>
+        <w:rPr>
+          <w:rFonts w:asciiTheme="minorHAnsi" w:hAnsiTheme="minorHAnsi" w:cstheme="minorHAnsi"/>
+          <w:sz w:val="22"/>
+          <w:szCs w:val="22"/>
+        </w:rPr>
+      </w:pPr>
+    </w:p>
+    <w:p>
+      <w:pPr>
+        <w:pStyle w:val="NormalWeb"/>
+        <w:spacing w:before="0" w:beforeAutospacing="0" w:after="0" w:afterAutospacing="0"/>
+        <w:ind w:left="1068"/>
+        <w:rPr>
+          <w:rFonts w:asciiTheme="minorHAnsi" w:hAnsiTheme="minorHAnsi" w:cstheme="minorHAnsi"/>
+          <w:color w:val="2F5496" w:themeColor="accent1" w:themeShade="BF"/>
+          <w:sz w:val="22"/>
+          <w:szCs w:val="22"/>
+        </w:rPr>
+      </w:pPr>
+      <w:r>
+        <w:rPr>
+          <w:rFonts w:asciiTheme="minorHAnsi" w:hAnsiTheme="minorHAnsi" w:cstheme="minorHAnsi"/>
+          <w:color w:val="2F5496" w:themeColor="accent1" w:themeShade="BF"/>
+          <w:sz w:val="22"/>
+          <w:szCs w:val="22"/>
+        </w:rPr>
+        <w:t>Entrado como ese usuario se ve que solo tiene acceso a sus propios presupuestos. En este caso no hay ninguno echo por él.</w:t>
+      </w:r>
+    </w:p>
+    <w:p>
+      <w:pPr>
+        <w:pStyle w:val="NormalWeb"/>
+        <w:spacing w:before="0" w:beforeAutospacing="0" w:after="0" w:afterAutospacing="0"/>
+        <w:ind w:left="1068"/>
+        <w:rPr>
+          <w:rFonts w:asciiTheme="minorHAnsi" w:hAnsiTheme="minorHAnsi" w:cstheme="minorHAnsi"/>
+          <w:sz w:val="22"/>
+          <w:szCs w:val="22"/>
+        </w:rPr>
+      </w:pPr>
+      <w:r>
+        <w:rPr>
+          <w:rFonts w:asciiTheme="minorHAnsi" w:hAnsiTheme="minorHAnsi" w:cstheme="minorHAnsi"/>
+          <w:sz w:val="22"/>
+          <w:szCs w:val="22"/>
+        </w:rPr>
+        <w:drawing>
+          <wp:inline distT="0" distB="0" distL="0" distR="0" wp14:anchorId="03EA1B1B" wp14:editId="51D61EC9">
+            <wp:extent cx="5400040" cy="3037205"/>
+            <wp:effectExtent l="0" t="0" r="0" b="0"/>
+            <wp:docPr id="547681722" name="Imagen 1" descr="Captura de pantalla de computadora&#10;&#10;Descripción generada automáticamente"/>
+            <wp:cNvGraphicFramePr>
+              <a:graphicFrameLocks xmlns:a="http://schemas.openxmlformats.org/drawingml/2006/main" noChangeAspect="1"/>
+            </wp:cNvGraphicFramePr>
+            <a:graphic xmlns:a="http://schemas.openxmlformats.org/drawingml/2006/main">
+              <a:graphicData uri="http://schemas.openxmlformats.org/drawingml/2006/picture">
+                <pic:pic xmlns:pic="http://schemas.openxmlformats.org/drawingml/2006/picture">
+                  <pic:nvPicPr>
+                    <pic:cNvPr id="547681722" name="Imagen 1" descr="Captura de pantalla de computadora&#10;&#10;Descripción generada automáticamente"/>
+                    <pic:cNvPicPr/>
+                  </pic:nvPicPr>
+                  <pic:blipFill>
+                    <a:blip r:embed="rId12"/>
+                    <a:stretch>
+                      <a:fillRect/>
+                    </a:stretch>
+                  </pic:blipFill>
+                  <pic:spPr>
+                    <a:xfrm>
+                      <a:off x="0" y="0"/>
+                      <a:ext cx="5400040" cy="3037205"/>
+                    </a:xfrm>
+                    <a:prstGeom prst="rect">
+                      <a:avLst/>
+                    </a:prstGeom>
+                  </pic:spPr>
+                </pic:pic>
+              </a:graphicData>
+            </a:graphic>
+          </wp:inline>
+        </w:drawing>
+      </w:r>
+    </w:p>
+    <w:p>
+      <w:pPr>
+        <w:pStyle w:val="NormalWeb"/>
+        <w:spacing w:before="0" w:beforeAutospacing="0" w:after="0" w:afterAutospacing="0"/>
+        <w:rPr>
+          <w:rFonts w:asciiTheme="minorHAnsi" w:hAnsiTheme="minorHAnsi" w:cstheme="minorHAnsi"/>
+          <w:sz w:val="22"/>
+          <w:szCs w:val="22"/>
+        </w:rPr>
+      </w:pPr>
+    </w:p>
+    <w:p>
+      <w:pPr>
+        <w:pStyle w:val="NormalWeb"/>
+        <w:spacing w:before="0" w:beforeAutospacing="0" w:after="0" w:afterAutospacing="0"/>
+        <w:rPr>
+          <w:rFonts w:asciiTheme="minorHAnsi" w:hAnsiTheme="minorHAnsi" w:cstheme="minorHAnsi"/>
+          <w:sz w:val="22"/>
+          <w:szCs w:val="22"/>
+        </w:rPr>
+      </w:pPr>
+    </w:p>
+    <w:p>
+      <w:pPr>
+        <w:pStyle w:val="NormalWeb"/>
+        <w:spacing w:before="0" w:beforeAutospacing="0" w:after="0" w:afterAutospacing="0"/>
+        <w:rPr>
+          <w:rFonts w:asciiTheme="minorHAnsi" w:hAnsiTheme="minorHAnsi" w:cstheme="minorHAnsi"/>
+          <w:sz w:val="22"/>
+          <w:szCs w:val="22"/>
+        </w:rPr>
+      </w:pPr>
+    </w:p>
+    <w:p>
+      <w:pPr>
+        <w:pStyle w:val="NormalWeb"/>
+        <w:spacing w:before="0" w:beforeAutospacing="0" w:after="0" w:afterAutospacing="0"/>
+        <w:rPr>
+          <w:rFonts w:asciiTheme="minorHAnsi" w:hAnsiTheme="minorHAnsi" w:cstheme="minorHAnsi"/>
+          <w:sz w:val="22"/>
+          <w:szCs w:val="22"/>
+        </w:rPr>
+      </w:pPr>
+    </w:p>
+    <w:p>
+      <w:pPr>
+        <w:pStyle w:val="NormalWeb"/>
+        <w:spacing w:before="0" w:beforeAutospacing="0" w:after="0" w:afterAutospacing="0"/>
+        <w:rPr>
+          <w:rFonts w:asciiTheme="minorHAnsi" w:hAnsiTheme="minorHAnsi" w:cstheme="minorHAnsi"/>
+          <w:sz w:val="22"/>
+          <w:szCs w:val="22"/>
+        </w:rPr>
+      </w:pPr>
+    </w:p>
+    <w:p>
+      <w:pPr>
+        <w:pStyle w:val="NormalWeb"/>
+        <w:spacing w:before="0" w:beforeAutospacing="0" w:after="0" w:afterAutospacing="0"/>
+        <w:rPr>
+          <w:rFonts w:asciiTheme="minorHAnsi" w:hAnsiTheme="minorHAnsi" w:cstheme="minorHAnsi"/>
           <w:sz w:val="22"/>
           <w:szCs w:val="22"/>
         </w:rPr>
@@ -844,6 +1471,7 @@
           <w:sz w:val="22"/>
           <w:szCs w:val="22"/>
         </w:rPr>
+        <w:lastRenderedPageBreak/>
         <w:t>Comprobar qué pueden realizar los usuarios que pertenecen al grupo Ventas-Responsable con Equipo de Ventas, Factura, Empresa y Producto.</w:t>
       </w:r>
     </w:p>
@@ -866,10 +1494,138 @@
         <w:ind w:left="1068"/>
         <w:rPr>
           <w:rFonts w:asciiTheme="minorHAnsi" w:hAnsiTheme="minorHAnsi" w:cstheme="minorHAnsi"/>
-          <w:sz w:val="22"/>
-          <w:szCs w:val="22"/>
-        </w:rPr>
-      </w:pPr>
+          <w:color w:val="2F5496" w:themeColor="accent1" w:themeShade="BF"/>
+          <w:sz w:val="22"/>
+          <w:szCs w:val="22"/>
+        </w:rPr>
+      </w:pPr>
+      <w:r>
+        <w:rPr>
+          <w:rFonts w:asciiTheme="minorHAnsi" w:hAnsiTheme="minorHAnsi" w:cstheme="minorHAnsi"/>
+          <w:color w:val="2F5496" w:themeColor="accent1" w:themeShade="BF"/>
+          <w:sz w:val="22"/>
+          <w:szCs w:val="22"/>
+        </w:rPr>
+        <w:t xml:space="preserve">En </w:t>
+      </w:r>
+      <w:proofErr w:type="spellStart"/>
+      <w:r>
+        <w:rPr>
+          <w:rFonts w:asciiTheme="minorHAnsi" w:hAnsiTheme="minorHAnsi" w:cstheme="minorHAnsi"/>
+          <w:color w:val="2F5496" w:themeColor="accent1" w:themeShade="BF"/>
+          <w:sz w:val="22"/>
+          <w:szCs w:val="22"/>
+        </w:rPr>
+        <w:t>odoo</w:t>
+      </w:r>
+      <w:proofErr w:type="spellEnd"/>
+      <w:r>
+        <w:rPr>
+          <w:rFonts w:asciiTheme="minorHAnsi" w:hAnsiTheme="minorHAnsi" w:cstheme="minorHAnsi"/>
+          <w:color w:val="2F5496" w:themeColor="accent1" w:themeShade="BF"/>
+          <w:sz w:val="22"/>
+          <w:szCs w:val="22"/>
+        </w:rPr>
+        <w:t xml:space="preserve"> 16 no hay </w:t>
+      </w:r>
+      <w:r>
+        <w:rPr>
+          <w:rFonts w:asciiTheme="minorHAnsi" w:hAnsiTheme="minorHAnsi" w:cstheme="minorHAnsi"/>
+          <w:color w:val="2F5496" w:themeColor="accent1" w:themeShade="BF"/>
+          <w:sz w:val="22"/>
+          <w:szCs w:val="22"/>
+        </w:rPr>
+        <w:t>Ventas-Responsable ni Ventas-Usuario, pero tengo Ventas- Solo mostrar documentos propios que equivale a Ventas-Usuario y Ventas-Mostrar todos los documentos que equivale a Ventas-Responsable. A continuación, muestro la herencia entre grupos.</w:t>
+      </w:r>
+    </w:p>
+    <w:p>
+      <w:pPr>
+        <w:pStyle w:val="NormalWeb"/>
+        <w:spacing w:before="0" w:beforeAutospacing="0" w:after="0" w:afterAutospacing="0"/>
+        <w:ind w:left="1068"/>
+        <w:rPr>
+          <w:rFonts w:asciiTheme="minorHAnsi" w:hAnsiTheme="minorHAnsi" w:cstheme="minorHAnsi"/>
+          <w:sz w:val="22"/>
+          <w:szCs w:val="22"/>
+        </w:rPr>
+      </w:pPr>
+      <w:r>
+        <w:rPr>
+          <w:rFonts w:asciiTheme="minorHAnsi" w:hAnsiTheme="minorHAnsi" w:cstheme="minorHAnsi"/>
+          <w:sz w:val="22"/>
+          <w:szCs w:val="22"/>
+        </w:rPr>
+        <w:drawing>
+          <wp:inline distT="0" distB="0" distL="0" distR="0" wp14:anchorId="6461214A" wp14:editId="4A23868E">
+            <wp:extent cx="5400040" cy="3037205"/>
+            <wp:effectExtent l="0" t="0" r="0" b="0"/>
+            <wp:docPr id="384743638" name="Imagen 1" descr="Captura de pantalla de computadora&#10;&#10;Descripción generada automáticamente"/>
+            <wp:cNvGraphicFramePr>
+              <a:graphicFrameLocks xmlns:a="http://schemas.openxmlformats.org/drawingml/2006/main" noChangeAspect="1"/>
+            </wp:cNvGraphicFramePr>
+            <a:graphic xmlns:a="http://schemas.openxmlformats.org/drawingml/2006/main">
+              <a:graphicData uri="http://schemas.openxmlformats.org/drawingml/2006/picture">
+                <pic:pic xmlns:pic="http://schemas.openxmlformats.org/drawingml/2006/picture">
+                  <pic:nvPicPr>
+                    <pic:cNvPr id="384743638" name="Imagen 1" descr="Captura de pantalla de computadora&#10;&#10;Descripción generada automáticamente"/>
+                    <pic:cNvPicPr/>
+                  </pic:nvPicPr>
+                  <pic:blipFill>
+                    <a:blip r:embed="rId13"/>
+                    <a:stretch>
+                      <a:fillRect/>
+                    </a:stretch>
+                  </pic:blipFill>
+                  <pic:spPr>
+                    <a:xfrm>
+                      <a:off x="0" y="0"/>
+                      <a:ext cx="5400040" cy="3037205"/>
+                    </a:xfrm>
+                    <a:prstGeom prst="rect">
+                      <a:avLst/>
+                    </a:prstGeom>
+                  </pic:spPr>
+                </pic:pic>
+              </a:graphicData>
+            </a:graphic>
+          </wp:inline>
+        </w:drawing>
+      </w:r>
+    </w:p>
+    <w:p>
+      <w:pPr>
+        <w:pStyle w:val="NormalWeb"/>
+        <w:spacing w:before="0" w:beforeAutospacing="0" w:after="0" w:afterAutospacing="0"/>
+        <w:ind w:left="1068"/>
+        <w:rPr>
+          <w:rFonts w:asciiTheme="minorHAnsi" w:hAnsiTheme="minorHAnsi" w:cstheme="minorHAnsi"/>
+          <w:sz w:val="22"/>
+          <w:szCs w:val="22"/>
+          <w:u w:val="single"/>
+        </w:rPr>
+      </w:pPr>
+    </w:p>
+    <w:p>
+      <w:pPr>
+        <w:pStyle w:val="NormalWeb"/>
+        <w:spacing w:before="0" w:beforeAutospacing="0" w:after="0" w:afterAutospacing="0"/>
+        <w:ind w:left="1068"/>
+        <w:rPr>
+          <w:rFonts w:asciiTheme="minorHAnsi" w:hAnsiTheme="minorHAnsi" w:cstheme="minorHAnsi"/>
+          <w:color w:val="2F5496" w:themeColor="accent1" w:themeShade="BF"/>
+          <w:sz w:val="22"/>
+          <w:szCs w:val="22"/>
+        </w:rPr>
+      </w:pPr>
+      <w:r>
+        <w:rPr>
+          <w:rFonts w:asciiTheme="minorHAnsi" w:hAnsiTheme="minorHAnsi" w:cstheme="minorHAnsi"/>
+          <w:color w:val="2F5496" w:themeColor="accent1" w:themeShade="BF"/>
+          <w:sz w:val="22"/>
+          <w:szCs w:val="22"/>
+        </w:rPr>
+        <w:t>Por lo que el grupo Mostrar todos los documentos puede verlos todos.</w:t>
+      </w:r>
     </w:p>
     <w:p>
       <w:pPr>
@@ -900,23 +1656,150 @@
     </w:p>
     <w:p>
       <w:pPr>
+        <w:pStyle w:val="NormalWeb"/>
+        <w:spacing w:before="0" w:beforeAutospacing="0" w:after="0" w:afterAutospacing="0"/>
+        <w:ind w:left="1068"/>
+        <w:rPr>
+          <w:rFonts w:asciiTheme="minorHAnsi" w:hAnsiTheme="minorHAnsi" w:cstheme="minorHAnsi"/>
+          <w:color w:val="2F5496" w:themeColor="accent1" w:themeShade="BF"/>
+          <w:sz w:val="22"/>
+          <w:szCs w:val="22"/>
+        </w:rPr>
+      </w:pPr>
+      <w:r>
+        <w:rPr>
+          <w:rFonts w:asciiTheme="minorHAnsi" w:hAnsiTheme="minorHAnsi" w:cstheme="minorHAnsi"/>
+          <w:color w:val="2F5496" w:themeColor="accent1" w:themeShade="BF"/>
+          <w:sz w:val="22"/>
+          <w:szCs w:val="22"/>
+        </w:rPr>
+        <w:t>Cambio al usuario de grupo</w:t>
+      </w:r>
+    </w:p>
+    <w:p>
+      <w:pPr>
         <w:pStyle w:val="Prrafodelista"/>
         <w:rPr>
           <w:rFonts w:cstheme="minorHAnsi"/>
         </w:rPr>
       </w:pPr>
-    </w:p>
-    <w:p>
-      <w:pPr>
-        <w:pStyle w:val="NormalWeb"/>
-        <w:spacing w:before="0" w:beforeAutospacing="0" w:after="0" w:afterAutospacing="0"/>
-        <w:ind w:left="1068"/>
-        <w:rPr>
-          <w:rFonts w:asciiTheme="minorHAnsi" w:hAnsiTheme="minorHAnsi" w:cstheme="minorHAnsi"/>
-          <w:sz w:val="22"/>
-          <w:szCs w:val="22"/>
-        </w:rPr>
-      </w:pPr>
+      <w:r>
+        <w:rPr>
+          <w:rFonts w:cstheme="minorHAnsi"/>
+        </w:rPr>
+        <w:drawing>
+          <wp:inline distT="0" distB="0" distL="0" distR="0" wp14:anchorId="0CBA9CC5" wp14:editId="13A84779">
+            <wp:extent cx="5400040" cy="3037205"/>
+            <wp:effectExtent l="0" t="0" r="0" b="0"/>
+            <wp:docPr id="529051939" name="Imagen 1" descr="Una captura de pantalla de una computadora&#10;&#10;Descripción generada automáticamente"/>
+            <wp:cNvGraphicFramePr>
+              <a:graphicFrameLocks xmlns:a="http://schemas.openxmlformats.org/drawingml/2006/main" noChangeAspect="1"/>
+            </wp:cNvGraphicFramePr>
+            <a:graphic xmlns:a="http://schemas.openxmlformats.org/drawingml/2006/main">
+              <a:graphicData uri="http://schemas.openxmlformats.org/drawingml/2006/picture">
+                <pic:pic xmlns:pic="http://schemas.openxmlformats.org/drawingml/2006/picture">
+                  <pic:nvPicPr>
+                    <pic:cNvPr id="529051939" name="Imagen 1" descr="Una captura de pantalla de una computadora&#10;&#10;Descripción generada automáticamente"/>
+                    <pic:cNvPicPr/>
+                  </pic:nvPicPr>
+                  <pic:blipFill>
+                    <a:blip r:embed="rId14"/>
+                    <a:stretch>
+                      <a:fillRect/>
+                    </a:stretch>
+                  </pic:blipFill>
+                  <pic:spPr>
+                    <a:xfrm>
+                      <a:off x="0" y="0"/>
+                      <a:ext cx="5400040" cy="3037205"/>
+                    </a:xfrm>
+                    <a:prstGeom prst="rect">
+                      <a:avLst/>
+                    </a:prstGeom>
+                  </pic:spPr>
+                </pic:pic>
+              </a:graphicData>
+            </a:graphic>
+          </wp:inline>
+        </w:drawing>
+      </w:r>
+    </w:p>
+    <w:p>
+      <w:pPr>
+        <w:pStyle w:val="NormalWeb"/>
+        <w:spacing w:before="0" w:beforeAutospacing="0" w:after="0" w:afterAutospacing="0"/>
+        <w:ind w:left="1068"/>
+        <w:rPr>
+          <w:rFonts w:asciiTheme="minorHAnsi" w:hAnsiTheme="minorHAnsi" w:cstheme="minorHAnsi"/>
+          <w:color w:val="2F5496" w:themeColor="accent1" w:themeShade="BF"/>
+          <w:sz w:val="22"/>
+          <w:szCs w:val="22"/>
+        </w:rPr>
+      </w:pPr>
+      <w:r>
+        <w:rPr>
+          <w:rFonts w:asciiTheme="minorHAnsi" w:hAnsiTheme="minorHAnsi" w:cstheme="minorHAnsi"/>
+          <w:color w:val="2F5496" w:themeColor="accent1" w:themeShade="BF"/>
+          <w:sz w:val="22"/>
+          <w:szCs w:val="22"/>
+        </w:rPr>
+        <w:lastRenderedPageBreak/>
+        <w:t>Ahora el usuario ya puede ver todos los presupuestos</w:t>
+      </w:r>
+    </w:p>
+    <w:p>
+      <w:pPr>
+        <w:pStyle w:val="NormalWeb"/>
+        <w:spacing w:before="0" w:beforeAutospacing="0" w:after="0" w:afterAutospacing="0"/>
+        <w:ind w:left="1068"/>
+        <w:rPr>
+          <w:rFonts w:asciiTheme="minorHAnsi" w:hAnsiTheme="minorHAnsi" w:cstheme="minorHAnsi"/>
+          <w:sz w:val="22"/>
+          <w:szCs w:val="22"/>
+        </w:rPr>
+      </w:pPr>
+      <w:r>
+        <w:rPr>
+          <w:rFonts w:asciiTheme="minorHAnsi" w:hAnsiTheme="minorHAnsi" w:cstheme="minorHAnsi"/>
+          <w:sz w:val="22"/>
+          <w:szCs w:val="22"/>
+        </w:rPr>
+        <w:drawing>
+          <wp:inline distT="0" distB="0" distL="0" distR="0" wp14:anchorId="63BEA1C7" wp14:editId="571F2E6D">
+            <wp:extent cx="5400040" cy="3037205"/>
+            <wp:effectExtent l="0" t="0" r="0" b="0"/>
+            <wp:docPr id="870172558" name="Imagen 1" descr="Captura de pantalla de computadora&#10;&#10;Descripción generada automáticamente"/>
+            <wp:cNvGraphicFramePr>
+              <a:graphicFrameLocks xmlns:a="http://schemas.openxmlformats.org/drawingml/2006/main" noChangeAspect="1"/>
+            </wp:cNvGraphicFramePr>
+            <a:graphic xmlns:a="http://schemas.openxmlformats.org/drawingml/2006/main">
+              <a:graphicData uri="http://schemas.openxmlformats.org/drawingml/2006/picture">
+                <pic:pic xmlns:pic="http://schemas.openxmlformats.org/drawingml/2006/picture">
+                  <pic:nvPicPr>
+                    <pic:cNvPr id="870172558" name="Imagen 1" descr="Captura de pantalla de computadora&#10;&#10;Descripción generada automáticamente"/>
+                    <pic:cNvPicPr/>
+                  </pic:nvPicPr>
+                  <pic:blipFill>
+                    <a:blip r:embed="rId15"/>
+                    <a:stretch>
+                      <a:fillRect/>
+                    </a:stretch>
+                  </pic:blipFill>
+                  <pic:spPr>
+                    <a:xfrm>
+                      <a:off x="0" y="0"/>
+                      <a:ext cx="5400040" cy="3037205"/>
+                    </a:xfrm>
+                    <a:prstGeom prst="rect">
+                      <a:avLst/>
+                    </a:prstGeom>
+                  </pic:spPr>
+                </pic:pic>
+              </a:graphicData>
+            </a:graphic>
+          </wp:inline>
+        </w:drawing>
+      </w:r>
     </w:p>
     <w:p>
       <w:pPr>
@@ -949,23 +1832,256 @@
       <w:pPr>
         <w:pStyle w:val="NormalWeb"/>
         <w:spacing w:before="0" w:beforeAutospacing="0" w:after="0" w:afterAutospacing="0"/>
-        <w:rPr>
-          <w:rFonts w:asciiTheme="minorHAnsi" w:hAnsiTheme="minorHAnsi" w:cstheme="minorHAnsi"/>
-          <w:sz w:val="22"/>
-          <w:szCs w:val="22"/>
-        </w:rPr>
-      </w:pPr>
-    </w:p>
-    <w:p>
-      <w:pPr>
-        <w:pStyle w:val="NormalWeb"/>
-        <w:spacing w:before="0" w:beforeAutospacing="0" w:after="0" w:afterAutospacing="0"/>
-        <w:rPr>
-          <w:rFonts w:asciiTheme="minorHAnsi" w:hAnsiTheme="minorHAnsi" w:cstheme="minorHAnsi"/>
-          <w:sz w:val="22"/>
-          <w:szCs w:val="22"/>
-        </w:rPr>
-      </w:pPr>
+        <w:ind w:left="1068"/>
+        <w:rPr>
+          <w:rFonts w:asciiTheme="minorHAnsi" w:hAnsiTheme="minorHAnsi" w:cstheme="minorHAnsi"/>
+          <w:color w:val="2F5496" w:themeColor="accent1" w:themeShade="BF"/>
+          <w:sz w:val="22"/>
+          <w:szCs w:val="22"/>
+        </w:rPr>
+      </w:pPr>
+      <w:r>
+        <w:rPr>
+          <w:rFonts w:asciiTheme="minorHAnsi" w:hAnsiTheme="minorHAnsi" w:cstheme="minorHAnsi"/>
+          <w:color w:val="2F5496" w:themeColor="accent1" w:themeShade="BF"/>
+          <w:sz w:val="22"/>
+          <w:szCs w:val="22"/>
+        </w:rPr>
+        <w:t>Creo el grupo y lo heredo de compras-usuario, por lo que se trae todos los permisos de ese grupo.</w:t>
+      </w:r>
+    </w:p>
+    <w:p>
+      <w:pPr>
+        <w:pStyle w:val="NormalWeb"/>
+        <w:spacing w:before="0" w:beforeAutospacing="0" w:after="0" w:afterAutospacing="0"/>
+        <w:ind w:left="1068"/>
+        <w:rPr>
+          <w:rFonts w:asciiTheme="minorHAnsi" w:hAnsiTheme="minorHAnsi" w:cstheme="minorHAnsi"/>
+          <w:b/>
+          <w:bCs/>
+          <w:sz w:val="22"/>
+          <w:szCs w:val="22"/>
+        </w:rPr>
+      </w:pPr>
+      <w:r>
+        <w:rPr>
+          <w:rFonts w:asciiTheme="minorHAnsi" w:hAnsiTheme="minorHAnsi" w:cstheme="minorHAnsi"/>
+          <w:b/>
+          <w:bCs/>
+          <w:sz w:val="22"/>
+          <w:szCs w:val="22"/>
+        </w:rPr>
+        <w:drawing>
+          <wp:inline distT="0" distB="0" distL="0" distR="0" wp14:anchorId="5B791584" wp14:editId="34594FD1">
+            <wp:extent cx="5400040" cy="3037205"/>
+            <wp:effectExtent l="0" t="0" r="0" b="0"/>
+            <wp:docPr id="803933688" name="Imagen 1" descr="Captura de pantalla de computadora&#10;&#10;Descripción generada automáticamente"/>
+            <wp:cNvGraphicFramePr>
+              <a:graphicFrameLocks xmlns:a="http://schemas.openxmlformats.org/drawingml/2006/main" noChangeAspect="1"/>
+            </wp:cNvGraphicFramePr>
+            <a:graphic xmlns:a="http://schemas.openxmlformats.org/drawingml/2006/main">
+              <a:graphicData uri="http://schemas.openxmlformats.org/drawingml/2006/picture">
+                <pic:pic xmlns:pic="http://schemas.openxmlformats.org/drawingml/2006/picture">
+                  <pic:nvPicPr>
+                    <pic:cNvPr id="803933688" name="Imagen 1" descr="Captura de pantalla de computadora&#10;&#10;Descripción generada automáticamente"/>
+                    <pic:cNvPicPr/>
+                  </pic:nvPicPr>
+                  <pic:blipFill>
+                    <a:blip r:embed="rId16"/>
+                    <a:stretch>
+                      <a:fillRect/>
+                    </a:stretch>
+                  </pic:blipFill>
+                  <pic:spPr>
+                    <a:xfrm>
+                      <a:off x="0" y="0"/>
+                      <a:ext cx="5400040" cy="3037205"/>
+                    </a:xfrm>
+                    <a:prstGeom prst="rect">
+                      <a:avLst/>
+                    </a:prstGeom>
+                  </pic:spPr>
+                </pic:pic>
+              </a:graphicData>
+            </a:graphic>
+          </wp:inline>
+        </w:drawing>
+      </w:r>
+    </w:p>
+    <w:p>
+      <w:pPr>
+        <w:pStyle w:val="NormalWeb"/>
+        <w:spacing w:before="0" w:beforeAutospacing="0" w:after="0" w:afterAutospacing="0"/>
+        <w:ind w:left="1068"/>
+        <w:rPr>
+          <w:rFonts w:asciiTheme="minorHAnsi" w:hAnsiTheme="minorHAnsi" w:cstheme="minorHAnsi"/>
+          <w:b/>
+          <w:bCs/>
+          <w:sz w:val="22"/>
+          <w:szCs w:val="22"/>
+        </w:rPr>
+      </w:pPr>
+    </w:p>
+    <w:p>
+      <w:pPr>
+        <w:pStyle w:val="NormalWeb"/>
+        <w:spacing w:before="0" w:beforeAutospacing="0" w:after="0" w:afterAutospacing="0"/>
+        <w:ind w:left="1068"/>
+        <w:rPr>
+          <w:rFonts w:asciiTheme="minorHAnsi" w:hAnsiTheme="minorHAnsi" w:cstheme="minorHAnsi"/>
+          <w:b/>
+          <w:bCs/>
+          <w:sz w:val="22"/>
+          <w:szCs w:val="22"/>
+        </w:rPr>
+      </w:pPr>
+    </w:p>
+    <w:p>
+      <w:pPr>
+        <w:pStyle w:val="NormalWeb"/>
+        <w:spacing w:before="0" w:beforeAutospacing="0" w:after="0" w:afterAutospacing="0"/>
+        <w:ind w:left="1068"/>
+        <w:rPr>
+          <w:rFonts w:asciiTheme="minorHAnsi" w:hAnsiTheme="minorHAnsi" w:cstheme="minorHAnsi"/>
+          <w:b/>
+          <w:bCs/>
+          <w:sz w:val="22"/>
+          <w:szCs w:val="22"/>
+        </w:rPr>
+      </w:pPr>
+    </w:p>
+    <w:p>
+      <w:pPr>
+        <w:pStyle w:val="NormalWeb"/>
+        <w:spacing w:before="0" w:beforeAutospacing="0" w:after="0" w:afterAutospacing="0"/>
+        <w:ind w:left="1068"/>
+        <w:rPr>
+          <w:rFonts w:asciiTheme="minorHAnsi" w:hAnsiTheme="minorHAnsi" w:cstheme="minorHAnsi"/>
+          <w:b/>
+          <w:bCs/>
+          <w:sz w:val="22"/>
+          <w:szCs w:val="22"/>
+        </w:rPr>
+      </w:pPr>
+    </w:p>
+    <w:p>
+      <w:pPr>
+        <w:pStyle w:val="NormalWeb"/>
+        <w:spacing w:before="0" w:beforeAutospacing="0" w:after="0" w:afterAutospacing="0"/>
+        <w:ind w:left="1068"/>
+        <w:rPr>
+          <w:rFonts w:asciiTheme="minorHAnsi" w:hAnsiTheme="minorHAnsi" w:cstheme="minorHAnsi"/>
+          <w:b/>
+          <w:bCs/>
+          <w:sz w:val="22"/>
+          <w:szCs w:val="22"/>
+        </w:rPr>
+      </w:pPr>
+    </w:p>
+    <w:p>
+      <w:pPr>
+        <w:pStyle w:val="NormalWeb"/>
+        <w:spacing w:before="0" w:beforeAutospacing="0" w:after="0" w:afterAutospacing="0"/>
+        <w:ind w:left="1068"/>
+        <w:rPr>
+          <w:rFonts w:asciiTheme="minorHAnsi" w:hAnsiTheme="minorHAnsi" w:cstheme="minorHAnsi"/>
+          <w:b/>
+          <w:bCs/>
+          <w:sz w:val="22"/>
+          <w:szCs w:val="22"/>
+        </w:rPr>
+      </w:pPr>
+    </w:p>
+    <w:p>
+      <w:pPr>
+        <w:pStyle w:val="NormalWeb"/>
+        <w:spacing w:before="0" w:beforeAutospacing="0" w:after="0" w:afterAutospacing="0"/>
+        <w:ind w:left="1068"/>
+        <w:rPr>
+          <w:rFonts w:asciiTheme="minorHAnsi" w:hAnsiTheme="minorHAnsi" w:cstheme="minorHAnsi"/>
+          <w:b/>
+          <w:bCs/>
+          <w:sz w:val="22"/>
+          <w:szCs w:val="22"/>
+        </w:rPr>
+      </w:pPr>
+    </w:p>
+    <w:p>
+      <w:pPr>
+        <w:pStyle w:val="NormalWeb"/>
+        <w:spacing w:before="0" w:beforeAutospacing="0" w:after="0" w:afterAutospacing="0"/>
+        <w:ind w:left="1068"/>
+        <w:rPr>
+          <w:rFonts w:asciiTheme="minorHAnsi" w:hAnsiTheme="minorHAnsi" w:cstheme="minorHAnsi"/>
+          <w:color w:val="2F5496" w:themeColor="accent1" w:themeShade="BF"/>
+          <w:sz w:val="22"/>
+          <w:szCs w:val="22"/>
+        </w:rPr>
+      </w:pPr>
+      <w:r>
+        <w:rPr>
+          <w:rFonts w:asciiTheme="minorHAnsi" w:hAnsiTheme="minorHAnsi" w:cstheme="minorHAnsi"/>
+          <w:color w:val="2F5496" w:themeColor="accent1" w:themeShade="BF"/>
+          <w:sz w:val="22"/>
+          <w:szCs w:val="22"/>
+        </w:rPr>
+        <w:lastRenderedPageBreak/>
+        <w:t>Le pongo los permisos requeridos</w:t>
+      </w:r>
+    </w:p>
+    <w:p>
+      <w:pPr>
+        <w:pStyle w:val="NormalWeb"/>
+        <w:spacing w:before="0" w:beforeAutospacing="0" w:after="0" w:afterAutospacing="0"/>
+        <w:ind w:left="1068"/>
+        <w:rPr>
+          <w:rFonts w:asciiTheme="minorHAnsi" w:hAnsiTheme="minorHAnsi" w:cstheme="minorHAnsi"/>
+          <w:sz w:val="22"/>
+          <w:szCs w:val="22"/>
+        </w:rPr>
+      </w:pPr>
+      <w:r>
+        <w:rPr>
+          <w:rFonts w:asciiTheme="minorHAnsi" w:hAnsiTheme="minorHAnsi" w:cstheme="minorHAnsi"/>
+          <w:sz w:val="22"/>
+          <w:szCs w:val="22"/>
+        </w:rPr>
+        <w:drawing>
+          <wp:inline distT="0" distB="0" distL="0" distR="0" wp14:anchorId="701C33A1" wp14:editId="719F5481">
+            <wp:extent cx="5400040" cy="3037205"/>
+            <wp:effectExtent l="0" t="0" r="0" b="0"/>
+            <wp:docPr id="743725539" name="Imagen 1" descr="Captura de pantalla de computadora&#10;&#10;Descripción generada automáticamente"/>
+            <wp:cNvGraphicFramePr>
+              <a:graphicFrameLocks xmlns:a="http://schemas.openxmlformats.org/drawingml/2006/main" noChangeAspect="1"/>
+            </wp:cNvGraphicFramePr>
+            <a:graphic xmlns:a="http://schemas.openxmlformats.org/drawingml/2006/main">
+              <a:graphicData uri="http://schemas.openxmlformats.org/drawingml/2006/picture">
+                <pic:pic xmlns:pic="http://schemas.openxmlformats.org/drawingml/2006/picture">
+                  <pic:nvPicPr>
+                    <pic:cNvPr id="743725539" name="Imagen 1" descr="Captura de pantalla de computadora&#10;&#10;Descripción generada automáticamente"/>
+                    <pic:cNvPicPr/>
+                  </pic:nvPicPr>
+                  <pic:blipFill>
+                    <a:blip r:embed="rId17"/>
+                    <a:stretch>
+                      <a:fillRect/>
+                    </a:stretch>
+                  </pic:blipFill>
+                  <pic:spPr>
+                    <a:xfrm>
+                      <a:off x="0" y="0"/>
+                      <a:ext cx="5400040" cy="3037205"/>
+                    </a:xfrm>
+                    <a:prstGeom prst="rect">
+                      <a:avLst/>
+                    </a:prstGeom>
+                  </pic:spPr>
+                </pic:pic>
+              </a:graphicData>
+            </a:graphic>
+          </wp:inline>
+        </w:drawing>
+      </w:r>
     </w:p>
     <w:p>
       <w:pPr>
@@ -1078,10 +2194,457 @@
         <w:ind w:left="1068"/>
         <w:rPr>
           <w:rFonts w:asciiTheme="minorHAnsi" w:hAnsiTheme="minorHAnsi" w:cstheme="minorHAnsi"/>
-          <w:sz w:val="22"/>
-          <w:szCs w:val="22"/>
-        </w:rPr>
-      </w:pPr>
+          <w:color w:val="FF0000"/>
+          <w:sz w:val="22"/>
+          <w:szCs w:val="22"/>
+        </w:rPr>
+      </w:pPr>
+      <w:r>
+        <w:rPr>
+          <w:rFonts w:asciiTheme="minorHAnsi" w:hAnsiTheme="minorHAnsi" w:cstheme="minorHAnsi"/>
+          <w:color w:val="FF0000"/>
+          <w:sz w:val="22"/>
+          <w:szCs w:val="22"/>
+        </w:rPr>
+        <w:t>Incidencia: Hay que reiniciar el servicio para que aparezca el grupo nuevo</w:t>
+      </w:r>
+    </w:p>
+    <w:p>
+      <w:pPr>
+        <w:pStyle w:val="NormalWeb"/>
+        <w:spacing w:before="0" w:beforeAutospacing="0" w:after="0" w:afterAutospacing="0"/>
+        <w:ind w:left="1068"/>
+        <w:rPr>
+          <w:rFonts w:asciiTheme="minorHAnsi" w:hAnsiTheme="minorHAnsi" w:cstheme="minorHAnsi"/>
+          <w:color w:val="FF0000"/>
+          <w:sz w:val="22"/>
+          <w:szCs w:val="22"/>
+        </w:rPr>
+      </w:pPr>
+    </w:p>
+    <w:p>
+      <w:pPr>
+        <w:pStyle w:val="NormalWeb"/>
+        <w:spacing w:before="0" w:beforeAutospacing="0" w:after="0" w:afterAutospacing="0"/>
+        <w:ind w:left="1068"/>
+        <w:rPr>
+          <w:rFonts w:asciiTheme="minorHAnsi" w:hAnsiTheme="minorHAnsi" w:cstheme="minorHAnsi"/>
+          <w:color w:val="2F5496" w:themeColor="accent1" w:themeShade="BF"/>
+          <w:sz w:val="22"/>
+          <w:szCs w:val="22"/>
+        </w:rPr>
+      </w:pPr>
+      <w:r>
+        <w:rPr>
+          <w:rFonts w:asciiTheme="minorHAnsi" w:hAnsiTheme="minorHAnsi" w:cstheme="minorHAnsi"/>
+          <w:color w:val="2F5496" w:themeColor="accent1" w:themeShade="BF"/>
+          <w:sz w:val="22"/>
+          <w:szCs w:val="22"/>
+        </w:rPr>
+        <w:t>Creo el usuario y le asigno el grupo compras2</w:t>
+      </w:r>
+    </w:p>
+    <w:p>
+      <w:pPr>
+        <w:pStyle w:val="NormalWeb"/>
+        <w:spacing w:before="0" w:beforeAutospacing="0" w:after="0" w:afterAutospacing="0"/>
+        <w:ind w:left="1068"/>
+        <w:rPr>
+          <w:rFonts w:asciiTheme="minorHAnsi" w:hAnsiTheme="minorHAnsi" w:cstheme="minorHAnsi"/>
+          <w:sz w:val="22"/>
+          <w:szCs w:val="22"/>
+        </w:rPr>
+      </w:pPr>
+      <w:r>
+        <w:rPr>
+          <w:rFonts w:asciiTheme="minorHAnsi" w:hAnsiTheme="minorHAnsi" w:cstheme="minorHAnsi"/>
+          <w:sz w:val="22"/>
+          <w:szCs w:val="22"/>
+        </w:rPr>
+        <w:drawing>
+          <wp:inline distT="0" distB="0" distL="0" distR="0" wp14:anchorId="3CBEBD54" wp14:editId="2AE7C4D0">
+            <wp:extent cx="5400040" cy="3032125"/>
+            <wp:effectExtent l="0" t="0" r="0" b="0"/>
+            <wp:docPr id="814623473" name="Imagen 1" descr="Una captura de pantalla de una computadora&#10;&#10;Descripción generada automáticamente"/>
+            <wp:cNvGraphicFramePr>
+              <a:graphicFrameLocks xmlns:a="http://schemas.openxmlformats.org/drawingml/2006/main" noChangeAspect="1"/>
+            </wp:cNvGraphicFramePr>
+            <a:graphic xmlns:a="http://schemas.openxmlformats.org/drawingml/2006/main">
+              <a:graphicData uri="http://schemas.openxmlformats.org/drawingml/2006/picture">
+                <pic:pic xmlns:pic="http://schemas.openxmlformats.org/drawingml/2006/picture">
+                  <pic:nvPicPr>
+                    <pic:cNvPr id="814623473" name="Imagen 1" descr="Una captura de pantalla de una computadora&#10;&#10;Descripción generada automáticamente"/>
+                    <pic:cNvPicPr/>
+                  </pic:nvPicPr>
+                  <pic:blipFill>
+                    <a:blip r:embed="rId18"/>
+                    <a:stretch>
+                      <a:fillRect/>
+                    </a:stretch>
+                  </pic:blipFill>
+                  <pic:spPr>
+                    <a:xfrm>
+                      <a:off x="0" y="0"/>
+                      <a:ext cx="5400040" cy="3032125"/>
+                    </a:xfrm>
+                    <a:prstGeom prst="rect">
+                      <a:avLst/>
+                    </a:prstGeom>
+                  </pic:spPr>
+                </pic:pic>
+              </a:graphicData>
+            </a:graphic>
+          </wp:inline>
+        </w:drawing>
+      </w:r>
+    </w:p>
+    <w:p>
+      <w:pPr>
+        <w:pStyle w:val="NormalWeb"/>
+        <w:spacing w:before="0" w:beforeAutospacing="0" w:after="0" w:afterAutospacing="0"/>
+        <w:ind w:left="1068"/>
+        <w:rPr>
+          <w:rFonts w:asciiTheme="minorHAnsi" w:hAnsiTheme="minorHAnsi" w:cstheme="minorHAnsi"/>
+          <w:sz w:val="22"/>
+          <w:szCs w:val="22"/>
+        </w:rPr>
+      </w:pPr>
+    </w:p>
+    <w:p>
+      <w:pPr>
+        <w:pStyle w:val="NormalWeb"/>
+        <w:spacing w:before="0" w:beforeAutospacing="0" w:after="0" w:afterAutospacing="0"/>
+        <w:ind w:left="1068"/>
+        <w:rPr>
+          <w:rFonts w:asciiTheme="minorHAnsi" w:hAnsiTheme="minorHAnsi" w:cstheme="minorHAnsi"/>
+          <w:sz w:val="22"/>
+          <w:szCs w:val="22"/>
+        </w:rPr>
+      </w:pPr>
+    </w:p>
+    <w:p>
+      <w:pPr>
+        <w:pStyle w:val="NormalWeb"/>
+        <w:spacing w:before="0" w:beforeAutospacing="0" w:after="0" w:afterAutospacing="0"/>
+        <w:ind w:left="1068"/>
+        <w:rPr>
+          <w:rFonts w:asciiTheme="minorHAnsi" w:hAnsiTheme="minorHAnsi" w:cstheme="minorHAnsi"/>
+          <w:color w:val="2F5496" w:themeColor="accent1" w:themeShade="BF"/>
+          <w:sz w:val="22"/>
+          <w:szCs w:val="22"/>
+        </w:rPr>
+      </w:pPr>
+      <w:r>
+        <w:rPr>
+          <w:rFonts w:asciiTheme="minorHAnsi" w:hAnsiTheme="minorHAnsi" w:cstheme="minorHAnsi"/>
+          <w:color w:val="2F5496" w:themeColor="accent1" w:themeShade="BF"/>
+          <w:sz w:val="22"/>
+          <w:szCs w:val="22"/>
+        </w:rPr>
+        <w:lastRenderedPageBreak/>
+        <w:t xml:space="preserve">Asigno </w:t>
+      </w:r>
+      <w:proofErr w:type="spellStart"/>
+      <w:r>
+        <w:rPr>
+          <w:rFonts w:asciiTheme="minorHAnsi" w:hAnsiTheme="minorHAnsi" w:cstheme="minorHAnsi"/>
+          <w:color w:val="2F5496" w:themeColor="accent1" w:themeShade="BF"/>
+          <w:sz w:val="22"/>
+          <w:szCs w:val="22"/>
+        </w:rPr>
+        <w:t>UsuALBA</w:t>
+      </w:r>
+      <w:proofErr w:type="spellEnd"/>
+      <w:r>
+        <w:rPr>
+          <w:rFonts w:asciiTheme="minorHAnsi" w:hAnsiTheme="minorHAnsi" w:cstheme="minorHAnsi"/>
+          <w:color w:val="2F5496" w:themeColor="accent1" w:themeShade="BF"/>
+          <w:sz w:val="22"/>
+          <w:szCs w:val="22"/>
+        </w:rPr>
+        <w:t xml:space="preserve"> en grupo usuario en compras.</w:t>
+      </w:r>
+    </w:p>
+    <w:p>
+      <w:pPr>
+        <w:pStyle w:val="NormalWeb"/>
+        <w:spacing w:before="0" w:beforeAutospacing="0" w:after="0" w:afterAutospacing="0"/>
+        <w:ind w:left="1068"/>
+        <w:rPr>
+          <w:rFonts w:asciiTheme="minorHAnsi" w:hAnsiTheme="minorHAnsi" w:cstheme="minorHAnsi"/>
+          <w:sz w:val="22"/>
+          <w:szCs w:val="22"/>
+        </w:rPr>
+      </w:pPr>
+      <w:r>
+        <w:rPr>
+          <w:rFonts w:asciiTheme="minorHAnsi" w:hAnsiTheme="minorHAnsi" w:cstheme="minorHAnsi"/>
+          <w:sz w:val="22"/>
+          <w:szCs w:val="22"/>
+        </w:rPr>
+        <w:drawing>
+          <wp:inline distT="0" distB="0" distL="0" distR="0" wp14:anchorId="6CEA7ECD" wp14:editId="0846AB89">
+            <wp:extent cx="5400040" cy="3037205"/>
+            <wp:effectExtent l="0" t="0" r="0" b="0"/>
+            <wp:docPr id="670489547" name="Imagen 1" descr="Una captura de pantalla de una computadora&#10;&#10;Descripción generada automáticamente"/>
+            <wp:cNvGraphicFramePr>
+              <a:graphicFrameLocks xmlns:a="http://schemas.openxmlformats.org/drawingml/2006/main" noChangeAspect="1"/>
+            </wp:cNvGraphicFramePr>
+            <a:graphic xmlns:a="http://schemas.openxmlformats.org/drawingml/2006/main">
+              <a:graphicData uri="http://schemas.openxmlformats.org/drawingml/2006/picture">
+                <pic:pic xmlns:pic="http://schemas.openxmlformats.org/drawingml/2006/picture">
+                  <pic:nvPicPr>
+                    <pic:cNvPr id="670489547" name="Imagen 1" descr="Una captura de pantalla de una computadora&#10;&#10;Descripción generada automáticamente"/>
+                    <pic:cNvPicPr/>
+                  </pic:nvPicPr>
+                  <pic:blipFill>
+                    <a:blip r:embed="rId19"/>
+                    <a:stretch>
+                      <a:fillRect/>
+                    </a:stretch>
+                  </pic:blipFill>
+                  <pic:spPr>
+                    <a:xfrm>
+                      <a:off x="0" y="0"/>
+                      <a:ext cx="5400040" cy="3037205"/>
+                    </a:xfrm>
+                    <a:prstGeom prst="rect">
+                      <a:avLst/>
+                    </a:prstGeom>
+                  </pic:spPr>
+                </pic:pic>
+              </a:graphicData>
+            </a:graphic>
+          </wp:inline>
+        </w:drawing>
+      </w:r>
+    </w:p>
+    <w:p>
+      <w:pPr>
+        <w:pStyle w:val="NormalWeb"/>
+        <w:spacing w:before="0" w:beforeAutospacing="0" w:after="0" w:afterAutospacing="0"/>
+        <w:ind w:left="1068"/>
+        <w:rPr>
+          <w:rFonts w:asciiTheme="minorHAnsi" w:hAnsiTheme="minorHAnsi" w:cstheme="minorHAnsi"/>
+          <w:sz w:val="22"/>
+          <w:szCs w:val="22"/>
+        </w:rPr>
+      </w:pPr>
+    </w:p>
+    <w:p>
+      <w:pPr>
+        <w:pStyle w:val="NormalWeb"/>
+        <w:spacing w:before="0" w:beforeAutospacing="0" w:after="0" w:afterAutospacing="0"/>
+        <w:ind w:left="1068"/>
+        <w:rPr>
+          <w:rFonts w:asciiTheme="minorHAnsi" w:hAnsiTheme="minorHAnsi" w:cstheme="minorHAnsi"/>
+          <w:color w:val="2F5496" w:themeColor="accent1" w:themeShade="BF"/>
+          <w:sz w:val="22"/>
+          <w:szCs w:val="22"/>
+        </w:rPr>
+      </w:pPr>
+      <w:r>
+        <w:rPr>
+          <w:rFonts w:asciiTheme="minorHAnsi" w:hAnsiTheme="minorHAnsi" w:cstheme="minorHAnsi"/>
+          <w:color w:val="2F5496" w:themeColor="accent1" w:themeShade="BF"/>
+          <w:sz w:val="22"/>
+          <w:szCs w:val="22"/>
+        </w:rPr>
+        <w:t xml:space="preserve">El usuario </w:t>
+      </w:r>
+      <w:proofErr w:type="spellStart"/>
+      <w:r>
+        <w:rPr>
+          <w:rFonts w:asciiTheme="minorHAnsi" w:hAnsiTheme="minorHAnsi" w:cstheme="minorHAnsi"/>
+          <w:color w:val="2F5496" w:themeColor="accent1" w:themeShade="BF"/>
+          <w:sz w:val="22"/>
+          <w:szCs w:val="22"/>
+        </w:rPr>
+        <w:t>UsuALBA</w:t>
+      </w:r>
+      <w:proofErr w:type="spellEnd"/>
+      <w:r>
+        <w:rPr>
+          <w:rFonts w:asciiTheme="minorHAnsi" w:hAnsiTheme="minorHAnsi" w:cstheme="minorHAnsi"/>
+          <w:color w:val="2F5496" w:themeColor="accent1" w:themeShade="BF"/>
+          <w:sz w:val="22"/>
+          <w:szCs w:val="22"/>
+        </w:rPr>
+        <w:t xml:space="preserve"> tiene acceso a los pedidos.</w:t>
+      </w:r>
+    </w:p>
+    <w:p>
+      <w:pPr>
+        <w:pStyle w:val="NormalWeb"/>
+        <w:spacing w:before="0" w:beforeAutospacing="0" w:after="0" w:afterAutospacing="0"/>
+        <w:ind w:left="1068"/>
+        <w:rPr>
+          <w:rFonts w:asciiTheme="minorHAnsi" w:hAnsiTheme="minorHAnsi" w:cstheme="minorHAnsi"/>
+          <w:sz w:val="22"/>
+          <w:szCs w:val="22"/>
+        </w:rPr>
+      </w:pPr>
+      <w:r>
+        <w:rPr>
+          <w:rFonts w:asciiTheme="minorHAnsi" w:hAnsiTheme="minorHAnsi" w:cstheme="minorHAnsi"/>
+          <w:sz w:val="22"/>
+          <w:szCs w:val="22"/>
+        </w:rPr>
+        <w:drawing>
+          <wp:inline distT="0" distB="0" distL="0" distR="0" wp14:anchorId="333C53B4" wp14:editId="319B860D">
+            <wp:extent cx="5400040" cy="3037205"/>
+            <wp:effectExtent l="0" t="0" r="0" b="0"/>
+            <wp:docPr id="507750328" name="Imagen 1" descr="Captura de pantalla de computadora&#10;&#10;Descripción generada automáticamente"/>
+            <wp:cNvGraphicFramePr>
+              <a:graphicFrameLocks xmlns:a="http://schemas.openxmlformats.org/drawingml/2006/main" noChangeAspect="1"/>
+            </wp:cNvGraphicFramePr>
+            <a:graphic xmlns:a="http://schemas.openxmlformats.org/drawingml/2006/main">
+              <a:graphicData uri="http://schemas.openxmlformats.org/drawingml/2006/picture">
+                <pic:pic xmlns:pic="http://schemas.openxmlformats.org/drawingml/2006/picture">
+                  <pic:nvPicPr>
+                    <pic:cNvPr id="507750328" name="Imagen 1" descr="Captura de pantalla de computadora&#10;&#10;Descripción generada automáticamente"/>
+                    <pic:cNvPicPr/>
+                  </pic:nvPicPr>
+                  <pic:blipFill>
+                    <a:blip r:embed="rId20"/>
+                    <a:stretch>
+                      <a:fillRect/>
+                    </a:stretch>
+                  </pic:blipFill>
+                  <pic:spPr>
+                    <a:xfrm>
+                      <a:off x="0" y="0"/>
+                      <a:ext cx="5400040" cy="3037205"/>
+                    </a:xfrm>
+                    <a:prstGeom prst="rect">
+                      <a:avLst/>
+                    </a:prstGeom>
+                  </pic:spPr>
+                </pic:pic>
+              </a:graphicData>
+            </a:graphic>
+          </wp:inline>
+        </w:drawing>
+      </w:r>
+    </w:p>
+    <w:p>
+      <w:pPr>
+        <w:pStyle w:val="NormalWeb"/>
+        <w:spacing w:before="0" w:beforeAutospacing="0" w:after="0" w:afterAutospacing="0"/>
+        <w:ind w:left="1068"/>
+        <w:rPr>
+          <w:rFonts w:asciiTheme="minorHAnsi" w:hAnsiTheme="minorHAnsi" w:cstheme="minorHAnsi"/>
+          <w:sz w:val="22"/>
+          <w:szCs w:val="22"/>
+        </w:rPr>
+      </w:pPr>
+    </w:p>
+    <w:p>
+      <w:pPr>
+        <w:pStyle w:val="NormalWeb"/>
+        <w:spacing w:before="0" w:beforeAutospacing="0" w:after="0" w:afterAutospacing="0"/>
+        <w:ind w:left="1068"/>
+        <w:rPr>
+          <w:rFonts w:asciiTheme="minorHAnsi" w:hAnsiTheme="minorHAnsi" w:cstheme="minorHAnsi"/>
+          <w:color w:val="2F5496" w:themeColor="accent1" w:themeShade="BF"/>
+          <w:sz w:val="22"/>
+          <w:szCs w:val="22"/>
+        </w:rPr>
+      </w:pPr>
+      <w:r>
+        <w:rPr>
+          <w:rFonts w:asciiTheme="minorHAnsi" w:hAnsiTheme="minorHAnsi" w:cstheme="minorHAnsi"/>
+          <w:color w:val="2F5496" w:themeColor="accent1" w:themeShade="BF"/>
+          <w:sz w:val="22"/>
+          <w:szCs w:val="22"/>
+        </w:rPr>
+        <w:t xml:space="preserve">El usuario </w:t>
+      </w:r>
+      <w:proofErr w:type="spellStart"/>
+      <w:r>
+        <w:rPr>
+          <w:rFonts w:asciiTheme="minorHAnsi" w:hAnsiTheme="minorHAnsi" w:cstheme="minorHAnsi"/>
+          <w:color w:val="2F5496" w:themeColor="accent1" w:themeShade="BF"/>
+          <w:sz w:val="22"/>
+          <w:szCs w:val="22"/>
+        </w:rPr>
+        <w:t>UsuDIEZ</w:t>
+      </w:r>
+      <w:proofErr w:type="spellEnd"/>
+      <w:r>
+        <w:rPr>
+          <w:rFonts w:asciiTheme="minorHAnsi" w:hAnsiTheme="minorHAnsi" w:cstheme="minorHAnsi"/>
+          <w:color w:val="2F5496" w:themeColor="accent1" w:themeShade="BF"/>
+          <w:sz w:val="22"/>
+          <w:szCs w:val="22"/>
+        </w:rPr>
+        <w:tab/>
+        <w:t xml:space="preserve">también tiene acceso a todo porque </w:t>
+      </w:r>
+      <w:r>
+        <w:rPr>
+          <w:rFonts w:asciiTheme="minorHAnsi" w:hAnsiTheme="minorHAnsi" w:cstheme="minorHAnsi"/>
+          <w:color w:val="2F5496" w:themeColor="accent1" w:themeShade="BF"/>
+          <w:sz w:val="22"/>
+          <w:szCs w:val="22"/>
+        </w:rPr>
+        <w:t>al heredar de Compra- Usuario tiene todos los permisos del grupo superior.</w:t>
+      </w:r>
+    </w:p>
+    <w:p>
+      <w:pPr>
+        <w:pStyle w:val="NormalWeb"/>
+        <w:spacing w:before="0" w:beforeAutospacing="0" w:after="0" w:afterAutospacing="0"/>
+        <w:ind w:left="1068"/>
+        <w:rPr>
+          <w:rFonts w:asciiTheme="minorHAnsi" w:hAnsiTheme="minorHAnsi" w:cstheme="minorHAnsi"/>
+          <w:sz w:val="22"/>
+          <w:szCs w:val="22"/>
+        </w:rPr>
+      </w:pPr>
+      <w:r>
+        <w:rPr>
+          <w:rFonts w:asciiTheme="minorHAnsi" w:hAnsiTheme="minorHAnsi" w:cstheme="minorHAnsi"/>
+          <w:sz w:val="22"/>
+          <w:szCs w:val="22"/>
+        </w:rPr>
+        <w:lastRenderedPageBreak/>
+        <w:drawing>
+          <wp:inline distT="0" distB="0" distL="0" distR="0" wp14:anchorId="5E2D0FF0" wp14:editId="603F8C24">
+            <wp:extent cx="5400040" cy="3037205"/>
+            <wp:effectExtent l="0" t="0" r="0" b="0"/>
+            <wp:docPr id="1175593999" name="Imagen 1" descr="Captura de pantalla de computadora&#10;&#10;Descripción generada automáticamente"/>
+            <wp:cNvGraphicFramePr>
+              <a:graphicFrameLocks xmlns:a="http://schemas.openxmlformats.org/drawingml/2006/main" noChangeAspect="1"/>
+            </wp:cNvGraphicFramePr>
+            <a:graphic xmlns:a="http://schemas.openxmlformats.org/drawingml/2006/main">
+              <a:graphicData uri="http://schemas.openxmlformats.org/drawingml/2006/picture">
+                <pic:pic xmlns:pic="http://schemas.openxmlformats.org/drawingml/2006/picture">
+                  <pic:nvPicPr>
+                    <pic:cNvPr id="1175593999" name="Imagen 1" descr="Captura de pantalla de computadora&#10;&#10;Descripción generada automáticamente"/>
+                    <pic:cNvPicPr/>
+                  </pic:nvPicPr>
+                  <pic:blipFill>
+                    <a:blip r:embed="rId21"/>
+                    <a:stretch>
+                      <a:fillRect/>
+                    </a:stretch>
+                  </pic:blipFill>
+                  <pic:spPr>
+                    <a:xfrm>
+                      <a:off x="0" y="0"/>
+                      <a:ext cx="5400040" cy="3037205"/>
+                    </a:xfrm>
+                    <a:prstGeom prst="rect">
+                      <a:avLst/>
+                    </a:prstGeom>
+                  </pic:spPr>
+                </pic:pic>
+              </a:graphicData>
+            </a:graphic>
+          </wp:inline>
+        </w:drawing>
+      </w:r>
     </w:p>
     <w:p>
       <w:pPr>
@@ -1162,6 +2725,158 @@
     <w:p>
       <w:pPr>
         <w:pStyle w:val="NormalWeb"/>
+        <w:spacing w:before="0" w:beforeAutospacing="0" w:after="0" w:afterAutospacing="0"/>
+        <w:rPr>
+          <w:rFonts w:asciiTheme="minorHAnsi" w:hAnsiTheme="minorHAnsi" w:cstheme="minorHAnsi"/>
+          <w:b/>
+          <w:bCs/>
+          <w:sz w:val="22"/>
+          <w:szCs w:val="22"/>
+        </w:rPr>
+      </w:pPr>
+    </w:p>
+    <w:p>
+      <w:pPr>
+        <w:pStyle w:val="NormalWeb"/>
+        <w:spacing w:before="0" w:beforeAutospacing="0" w:after="0" w:afterAutospacing="0"/>
+        <w:rPr>
+          <w:rFonts w:asciiTheme="minorHAnsi" w:hAnsiTheme="minorHAnsi" w:cstheme="minorHAnsi"/>
+          <w:color w:val="2F5496" w:themeColor="accent1" w:themeShade="BF"/>
+          <w:sz w:val="22"/>
+          <w:szCs w:val="22"/>
+        </w:rPr>
+      </w:pPr>
+      <w:r>
+        <w:rPr>
+          <w:rFonts w:asciiTheme="minorHAnsi" w:hAnsiTheme="minorHAnsi" w:cstheme="minorHAnsi"/>
+          <w:color w:val="2F5496" w:themeColor="accent1" w:themeShade="BF"/>
+          <w:sz w:val="22"/>
+          <w:szCs w:val="22"/>
+        </w:rPr>
+        <w:t>Creo el grupo para gestionar el inventario y le establezco los permisos y los menús donde puede acceder.</w:t>
+      </w:r>
+    </w:p>
+    <w:p>
+      <w:pPr>
+        <w:pStyle w:val="NormalWeb"/>
+        <w:spacing w:before="0" w:beforeAutospacing="0" w:after="0" w:afterAutospacing="0"/>
+        <w:rPr>
+          <w:rFonts w:asciiTheme="minorHAnsi" w:hAnsiTheme="minorHAnsi" w:cstheme="minorHAnsi"/>
+          <w:sz w:val="22"/>
+          <w:szCs w:val="22"/>
+        </w:rPr>
+      </w:pPr>
+      <w:r>
+        <w:rPr>
+          <w:rFonts w:asciiTheme="minorHAnsi" w:hAnsiTheme="minorHAnsi" w:cstheme="minorHAnsi"/>
+          <w:sz w:val="22"/>
+          <w:szCs w:val="22"/>
+        </w:rPr>
+        <w:drawing>
+          <wp:inline distT="0" distB="0" distL="0" distR="0" wp14:anchorId="2D034316" wp14:editId="34FA85B7">
+            <wp:extent cx="5400040" cy="3037205"/>
+            <wp:effectExtent l="0" t="0" r="0" b="0"/>
+            <wp:docPr id="1304288337" name="Imagen 1" descr="Captura de pantalla de computadora&#10;&#10;Descripción generada automáticamente"/>
+            <wp:cNvGraphicFramePr>
+              <a:graphicFrameLocks xmlns:a="http://schemas.openxmlformats.org/drawingml/2006/main" noChangeAspect="1"/>
+            </wp:cNvGraphicFramePr>
+            <a:graphic xmlns:a="http://schemas.openxmlformats.org/drawingml/2006/main">
+              <a:graphicData uri="http://schemas.openxmlformats.org/drawingml/2006/picture">
+                <pic:pic xmlns:pic="http://schemas.openxmlformats.org/drawingml/2006/picture">
+                  <pic:nvPicPr>
+                    <pic:cNvPr id="1304288337" name="Imagen 1" descr="Captura de pantalla de computadora&#10;&#10;Descripción generada automáticamente"/>
+                    <pic:cNvPicPr/>
+                  </pic:nvPicPr>
+                  <pic:blipFill>
+                    <a:blip r:embed="rId22"/>
+                    <a:stretch>
+                      <a:fillRect/>
+                    </a:stretch>
+                  </pic:blipFill>
+                  <pic:spPr>
+                    <a:xfrm>
+                      <a:off x="0" y="0"/>
+                      <a:ext cx="5400040" cy="3037205"/>
+                    </a:xfrm>
+                    <a:prstGeom prst="rect">
+                      <a:avLst/>
+                    </a:prstGeom>
+                  </pic:spPr>
+                </pic:pic>
+              </a:graphicData>
+            </a:graphic>
+          </wp:inline>
+        </w:drawing>
+      </w:r>
+    </w:p>
+    <w:p>
+      <w:pPr>
+        <w:pStyle w:val="NormalWeb"/>
+        <w:spacing w:before="0" w:beforeAutospacing="0" w:after="0" w:afterAutospacing="0"/>
+        <w:rPr>
+          <w:rFonts w:asciiTheme="minorHAnsi" w:hAnsiTheme="minorHAnsi" w:cstheme="minorHAnsi"/>
+          <w:sz w:val="22"/>
+          <w:szCs w:val="22"/>
+        </w:rPr>
+      </w:pPr>
+    </w:p>
+    <w:p>
+      <w:pPr>
+        <w:pStyle w:val="NormalWeb"/>
+        <w:spacing w:before="0" w:beforeAutospacing="0" w:after="0" w:afterAutospacing="0"/>
+        <w:rPr>
+          <w:rFonts w:asciiTheme="minorHAnsi" w:hAnsiTheme="minorHAnsi" w:cstheme="minorHAnsi"/>
+          <w:sz w:val="22"/>
+          <w:szCs w:val="22"/>
+        </w:rPr>
+      </w:pPr>
+      <w:r>
+        <w:rPr>
+          <w:rFonts w:asciiTheme="minorHAnsi" w:hAnsiTheme="minorHAnsi" w:cstheme="minorHAnsi"/>
+          <w:sz w:val="22"/>
+          <w:szCs w:val="22"/>
+        </w:rPr>
+        <w:lastRenderedPageBreak/>
+        <w:drawing>
+          <wp:inline distT="0" distB="0" distL="0" distR="0" wp14:anchorId="03F60DF9" wp14:editId="579FEEBD">
+            <wp:extent cx="5400040" cy="3042285"/>
+            <wp:effectExtent l="0" t="0" r="0" b="5715"/>
+            <wp:docPr id="394710906" name="Imagen 1" descr="Captura de pantalla de computadora&#10;&#10;Descripción generada automáticamente"/>
+            <wp:cNvGraphicFramePr>
+              <a:graphicFrameLocks xmlns:a="http://schemas.openxmlformats.org/drawingml/2006/main" noChangeAspect="1"/>
+            </wp:cNvGraphicFramePr>
+            <a:graphic xmlns:a="http://schemas.openxmlformats.org/drawingml/2006/main">
+              <a:graphicData uri="http://schemas.openxmlformats.org/drawingml/2006/picture">
+                <pic:pic xmlns:pic="http://schemas.openxmlformats.org/drawingml/2006/picture">
+                  <pic:nvPicPr>
+                    <pic:cNvPr id="394710906" name="Imagen 1" descr="Captura de pantalla de computadora&#10;&#10;Descripción generada automáticamente"/>
+                    <pic:cNvPicPr/>
+                  </pic:nvPicPr>
+                  <pic:blipFill>
+                    <a:blip r:embed="rId23"/>
+                    <a:stretch>
+                      <a:fillRect/>
+                    </a:stretch>
+                  </pic:blipFill>
+                  <pic:spPr>
+                    <a:xfrm>
+                      <a:off x="0" y="0"/>
+                      <a:ext cx="5400040" cy="3042285"/>
+                    </a:xfrm>
+                    <a:prstGeom prst="rect">
+                      <a:avLst/>
+                    </a:prstGeom>
+                  </pic:spPr>
+                </pic:pic>
+              </a:graphicData>
+            </a:graphic>
+          </wp:inline>
+        </w:drawing>
+      </w:r>
+    </w:p>
+    <w:p>
+      <w:pPr>
+        <w:pStyle w:val="NormalWeb"/>
         <w:numPr>
           <w:ilvl w:val="1"/>
           <w:numId w:val="10"/>
@@ -1190,7 +2905,36 @@
       <w:pPr>
         <w:pStyle w:val="NormalWeb"/>
         <w:spacing w:before="0" w:beforeAutospacing="0" w:after="0" w:afterAutospacing="0"/>
-        <w:ind w:left="1068"/>
+        <w:rPr>
+          <w:rFonts w:asciiTheme="minorHAnsi" w:hAnsiTheme="minorHAnsi" w:cstheme="minorHAnsi"/>
+          <w:color w:val="2F5496" w:themeColor="accent1" w:themeShade="BF"/>
+          <w:sz w:val="22"/>
+          <w:szCs w:val="22"/>
+        </w:rPr>
+      </w:pPr>
+      <w:r>
+        <w:rPr>
+          <w:rFonts w:asciiTheme="minorHAnsi" w:hAnsiTheme="minorHAnsi" w:cstheme="minorHAnsi"/>
+          <w:color w:val="2F5496" w:themeColor="accent1" w:themeShade="BF"/>
+          <w:sz w:val="22"/>
+          <w:szCs w:val="22"/>
+        </w:rPr>
+        <w:t xml:space="preserve">Creo un grupo personalizado para gestionar a los empleados, </w:t>
+      </w:r>
+      <w:r>
+        <w:rPr>
+          <w:rFonts w:asciiTheme="minorHAnsi" w:hAnsiTheme="minorHAnsi" w:cstheme="minorHAnsi"/>
+          <w:color w:val="2F5496" w:themeColor="accent1" w:themeShade="BF"/>
+          <w:sz w:val="22"/>
+          <w:szCs w:val="22"/>
+        </w:rPr>
+        <w:t>le establezco los permisos y los menús donde puede acceder.</w:t>
+      </w:r>
+    </w:p>
+    <w:p>
+      <w:pPr>
+        <w:pStyle w:val="NormalWeb"/>
+        <w:spacing w:before="0" w:beforeAutospacing="0" w:after="0" w:afterAutospacing="0"/>
         <w:rPr>
           <w:rFonts w:asciiTheme="minorHAnsi" w:hAnsiTheme="minorHAnsi" w:cstheme="minorHAnsi"/>
           <w:b/>
@@ -1207,21 +2951,237 @@
           <w:sz w:val="22"/>
           <w:szCs w:val="22"/>
         </w:rPr>
+        <w:drawing>
+          <wp:inline distT="0" distB="0" distL="0" distR="0" wp14:anchorId="0C154CDF" wp14:editId="0A69DABD">
+            <wp:extent cx="5400040" cy="3037205"/>
+            <wp:effectExtent l="0" t="0" r="0" b="0"/>
+            <wp:docPr id="564980823" name="Imagen 1" descr="Captura de pantalla de computadora&#10;&#10;Descripción generada automáticamente"/>
+            <wp:cNvGraphicFramePr>
+              <a:graphicFrameLocks xmlns:a="http://schemas.openxmlformats.org/drawingml/2006/main" noChangeAspect="1"/>
+            </wp:cNvGraphicFramePr>
+            <a:graphic xmlns:a="http://schemas.openxmlformats.org/drawingml/2006/main">
+              <a:graphicData uri="http://schemas.openxmlformats.org/drawingml/2006/picture">
+                <pic:pic xmlns:pic="http://schemas.openxmlformats.org/drawingml/2006/picture">
+                  <pic:nvPicPr>
+                    <pic:cNvPr id="564980823" name="Imagen 1" descr="Captura de pantalla de computadora&#10;&#10;Descripción generada automáticamente"/>
+                    <pic:cNvPicPr/>
+                  </pic:nvPicPr>
+                  <pic:blipFill>
+                    <a:blip r:embed="rId24"/>
+                    <a:stretch>
+                      <a:fillRect/>
+                    </a:stretch>
+                  </pic:blipFill>
+                  <pic:spPr>
+                    <a:xfrm>
+                      <a:off x="0" y="0"/>
+                      <a:ext cx="5400040" cy="3037205"/>
+                    </a:xfrm>
+                    <a:prstGeom prst="rect">
+                      <a:avLst/>
+                    </a:prstGeom>
+                  </pic:spPr>
+                </pic:pic>
+              </a:graphicData>
+            </a:graphic>
+          </wp:inline>
+        </w:drawing>
+      </w:r>
+    </w:p>
+    <w:p>
+      <w:pPr>
+        <w:pStyle w:val="NormalWeb"/>
+        <w:spacing w:before="0" w:beforeAutospacing="0" w:after="0" w:afterAutospacing="0"/>
+        <w:rPr>
+          <w:rFonts w:asciiTheme="minorHAnsi" w:hAnsiTheme="minorHAnsi" w:cstheme="minorHAnsi"/>
+          <w:b/>
+          <w:bCs/>
+          <w:sz w:val="22"/>
+          <w:szCs w:val="22"/>
+        </w:rPr>
+      </w:pPr>
+      <w:r>
+        <w:rPr>
+          <w:rFonts w:asciiTheme="minorHAnsi" w:hAnsiTheme="minorHAnsi" w:cstheme="minorHAnsi"/>
+          <w:b/>
+          <w:bCs/>
+          <w:sz w:val="22"/>
+          <w:szCs w:val="22"/>
+        </w:rPr>
+        <w:lastRenderedPageBreak/>
+        <w:drawing>
+          <wp:inline distT="0" distB="0" distL="0" distR="0" wp14:anchorId="6491F39F" wp14:editId="24177B46">
+            <wp:extent cx="5400040" cy="3037205"/>
+            <wp:effectExtent l="0" t="0" r="0" b="0"/>
+            <wp:docPr id="1402827538" name="Imagen 1" descr="Captura de pantalla de computadora&#10;&#10;Descripción generada automáticamente"/>
+            <wp:cNvGraphicFramePr>
+              <a:graphicFrameLocks xmlns:a="http://schemas.openxmlformats.org/drawingml/2006/main" noChangeAspect="1"/>
+            </wp:cNvGraphicFramePr>
+            <a:graphic xmlns:a="http://schemas.openxmlformats.org/drawingml/2006/main">
+              <a:graphicData uri="http://schemas.openxmlformats.org/drawingml/2006/picture">
+                <pic:pic xmlns:pic="http://schemas.openxmlformats.org/drawingml/2006/picture">
+                  <pic:nvPicPr>
+                    <pic:cNvPr id="1402827538" name="Imagen 1" descr="Captura de pantalla de computadora&#10;&#10;Descripción generada automáticamente"/>
+                    <pic:cNvPicPr/>
+                  </pic:nvPicPr>
+                  <pic:blipFill>
+                    <a:blip r:embed="rId25"/>
+                    <a:stretch>
+                      <a:fillRect/>
+                    </a:stretch>
+                  </pic:blipFill>
+                  <pic:spPr>
+                    <a:xfrm>
+                      <a:off x="0" y="0"/>
+                      <a:ext cx="5400040" cy="3037205"/>
+                    </a:xfrm>
+                    <a:prstGeom prst="rect">
+                      <a:avLst/>
+                    </a:prstGeom>
+                  </pic:spPr>
+                </pic:pic>
+              </a:graphicData>
+            </a:graphic>
+          </wp:inline>
+        </w:drawing>
+      </w:r>
+    </w:p>
+    <w:p>
+      <w:pPr>
+        <w:pStyle w:val="NormalWeb"/>
+        <w:spacing w:before="0" w:beforeAutospacing="0" w:after="0" w:afterAutospacing="0"/>
+        <w:ind w:left="1068"/>
+        <w:rPr>
+          <w:rFonts w:asciiTheme="minorHAnsi" w:hAnsiTheme="minorHAnsi" w:cstheme="minorHAnsi"/>
+          <w:b/>
+          <w:bCs/>
+          <w:sz w:val="22"/>
+          <w:szCs w:val="22"/>
+        </w:rPr>
+      </w:pPr>
+      <w:r>
+        <w:rPr>
+          <w:rFonts w:asciiTheme="minorHAnsi" w:hAnsiTheme="minorHAnsi" w:cstheme="minorHAnsi"/>
+          <w:b/>
+          <w:bCs/>
+          <w:sz w:val="22"/>
+          <w:szCs w:val="22"/>
+        </w:rPr>
         <w:t>En este último apartado deberás crear los grupos que sean estrictamente necesarios.</w:t>
       </w:r>
     </w:p>
-    <w:p/>
-    <w:p/>
-    <w:p>
-      <w:r>
-        <w:br w:type="page"/>
-      </w:r>
-    </w:p>
-    <w:p/>
+    <w:p>
+      <w:pPr>
+        <w:pStyle w:val="NormalWeb"/>
+        <w:spacing w:before="0" w:beforeAutospacing="0" w:after="0" w:afterAutospacing="0"/>
+        <w:ind w:left="1068"/>
+        <w:rPr>
+          <w:rFonts w:asciiTheme="minorHAnsi" w:hAnsiTheme="minorHAnsi" w:cstheme="minorHAnsi"/>
+          <w:b/>
+          <w:bCs/>
+          <w:sz w:val="22"/>
+          <w:szCs w:val="22"/>
+        </w:rPr>
+      </w:pPr>
+    </w:p>
+    <w:p>
+      <w:pPr>
+        <w:pStyle w:val="NormalWeb"/>
+        <w:spacing w:before="0" w:beforeAutospacing="0" w:after="0" w:afterAutospacing="0"/>
+        <w:ind w:left="1068"/>
+        <w:rPr>
+          <w:rFonts w:asciiTheme="minorHAnsi" w:hAnsiTheme="minorHAnsi" w:cstheme="minorHAnsi"/>
+          <w:color w:val="2F5496" w:themeColor="accent1" w:themeShade="BF"/>
+          <w:sz w:val="22"/>
+          <w:szCs w:val="22"/>
+        </w:rPr>
+      </w:pPr>
+      <w:r>
+        <w:rPr>
+          <w:rFonts w:asciiTheme="minorHAnsi" w:hAnsiTheme="minorHAnsi" w:cstheme="minorHAnsi"/>
+          <w:color w:val="2F5496" w:themeColor="accent1" w:themeShade="BF"/>
+          <w:sz w:val="22"/>
+          <w:szCs w:val="22"/>
+        </w:rPr>
+        <w:t xml:space="preserve">Tras crear los grupos se los asigno al usuario </w:t>
+      </w:r>
+      <w:proofErr w:type="spellStart"/>
+      <w:r>
+        <w:rPr>
+          <w:rFonts w:asciiTheme="minorHAnsi" w:hAnsiTheme="minorHAnsi" w:cstheme="minorHAnsi"/>
+          <w:color w:val="2F5496" w:themeColor="accent1" w:themeShade="BF"/>
+          <w:sz w:val="22"/>
+          <w:szCs w:val="22"/>
+        </w:rPr>
+        <w:t>UserAD</w:t>
+      </w:r>
+      <w:proofErr w:type="spellEnd"/>
+      <w:r>
+        <w:rPr>
+          <w:rFonts w:asciiTheme="minorHAnsi" w:hAnsiTheme="minorHAnsi" w:cstheme="minorHAnsi"/>
+          <w:color w:val="2F5496" w:themeColor="accent1" w:themeShade="BF"/>
+          <w:sz w:val="22"/>
+          <w:szCs w:val="22"/>
+        </w:rPr>
+        <w:t>.</w:t>
+      </w:r>
+    </w:p>
+    <w:p>
+      <w:pPr>
+        <w:pStyle w:val="NormalWeb"/>
+        <w:spacing w:before="0" w:beforeAutospacing="0" w:after="0" w:afterAutospacing="0"/>
+        <w:ind w:left="1068"/>
+        <w:rPr>
+          <w:rFonts w:asciiTheme="minorHAnsi" w:hAnsiTheme="minorHAnsi" w:cstheme="minorHAnsi"/>
+          <w:sz w:val="22"/>
+          <w:szCs w:val="22"/>
+          <w:u w:val="single"/>
+        </w:rPr>
+      </w:pPr>
+    </w:p>
+    <w:p>
+      <w:r>
+        <w:drawing>
+          <wp:inline distT="0" distB="0" distL="0" distR="0" wp14:anchorId="265FA325" wp14:editId="68B18B6B">
+            <wp:extent cx="5400040" cy="3037205"/>
+            <wp:effectExtent l="0" t="0" r="0" b="0"/>
+            <wp:docPr id="1125406600" name="Imagen 1" descr="Captura de pantalla de computadora&#10;&#10;Descripción generada automáticamente"/>
+            <wp:cNvGraphicFramePr>
+              <a:graphicFrameLocks xmlns:a="http://schemas.openxmlformats.org/drawingml/2006/main" noChangeAspect="1"/>
+            </wp:cNvGraphicFramePr>
+            <a:graphic xmlns:a="http://schemas.openxmlformats.org/drawingml/2006/main">
+              <a:graphicData uri="http://schemas.openxmlformats.org/drawingml/2006/picture">
+                <pic:pic xmlns:pic="http://schemas.openxmlformats.org/drawingml/2006/picture">
+                  <pic:nvPicPr>
+                    <pic:cNvPr id="1125406600" name="Imagen 1" descr="Captura de pantalla de computadora&#10;&#10;Descripción generada automáticamente"/>
+                    <pic:cNvPicPr/>
+                  </pic:nvPicPr>
+                  <pic:blipFill>
+                    <a:blip r:embed="rId26"/>
+                    <a:stretch>
+                      <a:fillRect/>
+                    </a:stretch>
+                  </pic:blipFill>
+                  <pic:spPr>
+                    <a:xfrm>
+                      <a:off x="0" y="0"/>
+                      <a:ext cx="5400040" cy="3037205"/>
+                    </a:xfrm>
+                    <a:prstGeom prst="rect">
+                      <a:avLst/>
+                    </a:prstGeom>
+                  </pic:spPr>
+                </pic:pic>
+              </a:graphicData>
+            </a:graphic>
+          </wp:inline>
+        </w:drawing>
+      </w:r>
+    </w:p>
     <w:p/>
     <w:sectPr>
-      <w:headerReference w:type="default" r:id="rId8"/>
-      <w:footerReference w:type="default" r:id="rId9"/>
+      <w:headerReference w:type="default" r:id="rId27"/>
+      <w:footerReference w:type="default" r:id="rId28"/>
       <w:pgSz w:w="11906" w:h="16838"/>
       <w:pgMar w:top="1417" w:right="1701" w:bottom="1417" w:left="1701" w:header="708" w:footer="708" w:gutter="0"/>
       <w:cols w:space="708"/>
